--- a/bmw/quickreport/HU_template.docx
+++ b/bmw/quickreport/HU_template.docx
@@ -358,14 +358,20 @@
           </w:p>
           <w:p>
             <w:pPr>
+              <w:spacing w:line="240" w:lineRule="auto"/>
+              <w:contextualSpacing/>
               <w:jc w:val="left"/>
               <w:rPr>
-                <w:b/>
+                <w:i/>
+                <w:sz w:val="18"/>
+                <w:szCs w:val="18"/>
               </w:rPr>
             </w:pPr>
             <w:r>
               <w:rPr>
-                <w:b/>
+                <w:i/>
+                <w:sz w:val="18"/>
+                <w:szCs w:val="18"/>
               </w:rPr>
               <w:t>{% for profile in profiles %}</w:t>
             </w:r>
@@ -375,36 +381,29 @@
               <w:pStyle w:val="ListParagraph"/>
               <w:numPr>
                 <w:ilvl w:val="0"/>
-                <w:numId w:val="21"/>
+                <w:numId w:val="28"/>
               </w:numPr>
+              <w:spacing w:line="240" w:lineRule="auto"/>
               <w:jc w:val="left"/>
               <w:rPr>
-                <w:b/>
+                <w:i/>
+                <w:sz w:val="18"/>
+                <w:szCs w:val="18"/>
               </w:rPr>
             </w:pPr>
             <w:r>
               <w:rPr>
-                <w:b/>
-              </w:rPr>
-              <w:t xml:space="preserve"> </w:t>
+                <w:i/>
+                <w:sz w:val="18"/>
+                <w:szCs w:val="18"/>
+              </w:rPr>
+              <w:t>{{ profile }}</w:t>
             </w:r>
             <w:r>
               <w:rPr>
-                <w:b/>
-              </w:rPr>
-              <w:t>{{ profile }}</w:t>
-            </w:r>
-          </w:p>
-          <w:p>
-            <w:pPr>
-              <w:jc w:val="left"/>
-              <w:rPr>
-                <w:b/>
-              </w:rPr>
-            </w:pPr>
-            <w:r>
-              <w:rPr>
-                <w:b/>
+                <w:i/>
+                <w:sz w:val="18"/>
+                <w:szCs w:val="18"/>
               </w:rPr>
               <w:t>{% endfor %}</w:t>
             </w:r>
@@ -414,7 +413,7 @@
               <w:pStyle w:val="ListParagraph"/>
               <w:jc w:val="left"/>
               <w:rPr>
-                <w:b/>
+                <w:i/>
               </w:rPr>
             </w:pPr>
           </w:p>
@@ -1105,7 +1104,7 @@
                 <w:szCs w:val="14"/>
                 <w:lang w:val="de-DE"/>
               </w:rPr>
-              <w:t xml:space="preserve">_tel </w:t>
+              <w:t>_tel</w:t>
             </w:r>
             <w:r>
               <w:rPr>
@@ -1114,7 +1113,7 @@
                 <w:szCs w:val="14"/>
                 <w:lang w:val="de-DE"/>
               </w:rPr>
-              <w:t>}}</w:t>
+              <w:t xml:space="preserve"> }}</w:t>
             </w:r>
           </w:p>
         </w:tc>
@@ -1235,6 +1234,23 @@
     </w:p>
     <w:p>
       <w:pPr>
+        <w:spacing w:line="240" w:lineRule="auto"/>
+        <w:jc w:val="left"/>
+        <w:rPr>
+          <w:rFonts w:eastAsia="Arial Unicode MS" w:cs="Arial"/>
+          <w:color w:val="000000"/>
+          <w:szCs w:val="20"/>
+        </w:rPr>
+      </w:pPr>
+      <w:r>
+        <w:rPr>
+          <w:rFonts w:cs="Arial"/>
+        </w:rPr>
+        <w:br w:type="page"/>
+      </w:r>
+    </w:p>
+    <w:p>
+      <w:pPr>
         <w:pStyle w:val="FreeForm"/>
         <w:rPr>
           <w:rFonts w:ascii="Arial" w:hAnsi="Arial" w:cs="Arial"/>
@@ -1244,6 +1260,7 @@
         <w:rPr>
           <w:rFonts w:ascii="Arial" w:hAnsi="Arial" w:cs="Arial"/>
         </w:rPr>
+        <w:lastRenderedPageBreak/>
         <w:t xml:space="preserve">Tisztelt </w:t>
       </w:r>
       <w:r>
@@ -1356,7 +1373,7 @@
         <w:rPr>
           <w:rFonts w:ascii="Arial" w:hAnsi="Arial" w:cs="Arial"/>
         </w:rPr>
-        <w:t>{{ copmment }}.</w:t>
+        <w:t>{{ comment }}</w:t>
       </w:r>
     </w:p>
     <w:p>
@@ -1514,7 +1531,6 @@
               <w:pStyle w:val="HTMLPreformatted"/>
               <w:jc w:val="center"/>
             </w:pPr>
-            <w:bookmarkStart w:id="0" w:name="_GoBack"/>
             <w:r>
               <w:t>{</w:t>
             </w:r>
@@ -1542,7 +1558,6 @@
             <w:r>
               <w:t>}}</w:t>
             </w:r>
-            <w:bookmarkEnd w:id="0"/>
           </w:p>
         </w:tc>
         <w:tc>
@@ -1678,7 +1693,41 @@
                 <w:i/>
                 <w:szCs w:val="20"/>
               </w:rPr>
-              <w:t>{{ technitian_title }}</w:t>
+              <w:t>{{</w:t>
+            </w:r>
+            <w:r>
+              <w:rPr>
+                <w:rFonts w:cs="Arial"/>
+                <w:i/>
+                <w:szCs w:val="20"/>
+              </w:rPr>
+              <w:t xml:space="preserve"> techni</w:t>
+            </w:r>
+            <w:r>
+              <w:rPr>
+                <w:rFonts w:cs="Arial"/>
+                <w:i/>
+                <w:szCs w:val="20"/>
+              </w:rPr>
+              <w:t>c</w:t>
+            </w:r>
+            <w:r>
+              <w:rPr>
+                <w:rFonts w:cs="Arial"/>
+                <w:i/>
+                <w:szCs w:val="20"/>
+              </w:rPr>
+              <w:t>i</w:t>
+            </w:r>
+            <w:bookmarkStart w:id="0" w:name="_GoBack"/>
+            <w:bookmarkEnd w:id="0"/>
+            <w:r>
+              <w:rPr>
+                <w:rFonts w:cs="Arial"/>
+                <w:i/>
+                <w:szCs w:val="20"/>
+              </w:rPr>
+              <w:t>an_title }}</w:t>
             </w:r>
           </w:p>
         </w:tc>
@@ -2128,7 +2177,7 @@
         <w:noProof/>
         <w:vertAlign w:val="subscript"/>
       </w:rPr>
-      <w:t>1</w:t>
+      <w:t>2</w:t>
     </w:r>
     <w:r>
       <w:rPr>
@@ -2529,6 +2578,32 @@
 
 <file path=word/numbering.xml><?xml version="1.0" encoding="utf-8"?>
 <w:numbering xmlns:wpc="http://schemas.microsoft.com/office/word/2010/wordprocessingCanvas" xmlns:mc="http://schemas.openxmlformats.org/markup-compatibility/2006" xmlns:o="urn:schemas-microsoft-com:office:office" xmlns:r="http://schemas.openxmlformats.org/officeDocument/2006/relationships" xmlns:m="http://schemas.openxmlformats.org/officeDocument/2006/math" xmlns:v="urn:schemas-microsoft-com:vml" xmlns:wp14="http://schemas.microsoft.com/office/word/2010/wordprocessingDrawing" xmlns:wp="http://schemas.openxmlformats.org/drawingml/2006/wordprocessingDrawing" xmlns:w10="urn:schemas-microsoft-com:office:word" xmlns:w="http://schemas.openxmlformats.org/wordprocessingml/2006/main" xmlns:w14="http://schemas.microsoft.com/office/word/2010/wordml" xmlns:wpg="http://schemas.microsoft.com/office/word/2010/wordprocessingGroup" xmlns:wpi="http://schemas.microsoft.com/office/word/2010/wordprocessingInk" xmlns:wne="http://schemas.microsoft.com/office/word/2006/wordml" xmlns:wps="http://schemas.microsoft.com/office/word/2010/wordprocessingShape" mc:Ignorable="w14 wp14">
+  <w:numPicBullet w:numPicBulletId="0">
+    <w:pict>
+      <v:shapetype id="_x0000_t75" coordsize="21600,21600" o:spt="75" o:preferrelative="t" path="m@4@5l@4@11@9@11@9@5xe" filled="f" stroked="f">
+        <v:stroke joinstyle="miter"/>
+        <v:formulas>
+          <v:f eqn="if lineDrawn pixelLineWidth 0"/>
+          <v:f eqn="sum @0 1 0"/>
+          <v:f eqn="sum 0 0 @1"/>
+          <v:f eqn="prod @2 1 2"/>
+          <v:f eqn="prod @3 21600 pixelWidth"/>
+          <v:f eqn="prod @3 21600 pixelHeight"/>
+          <v:f eqn="sum @0 0 1"/>
+          <v:f eqn="prod @6 1 2"/>
+          <v:f eqn="prod @7 21600 pixelWidth"/>
+          <v:f eqn="sum @8 21600 0"/>
+          <v:f eqn="prod @7 21600 pixelHeight"/>
+          <v:f eqn="sum @10 21600 0"/>
+        </v:formulas>
+        <v:path o:extrusionok="f" gradientshapeok="t" o:connecttype="rect"/>
+        <o:lock v:ext="edit" aspectratio="t"/>
+      </v:shapetype>
+      <v:shape id="_x0000_i1029" type="#_x0000_t75" style="width:11.5pt;height:11.5pt" o:bullet="t">
+        <v:imagedata r:id="rId1" o:title="msoC8CE"/>
+      </v:shape>
+    </w:pict>
+  </w:numPicBullet>
   <w:abstractNum w:abstractNumId="0">
     <w:nsid w:val="05D15B4F"/>
     <w:multiLevelType w:val="hybridMultilevel"/>
@@ -3748,6 +3823,119 @@
     </w:lvl>
   </w:abstractNum>
   <w:abstractNum w:abstractNumId="12">
+    <w:nsid w:val="34DC2419"/>
+    <w:multiLevelType w:val="hybridMultilevel"/>
+    <w:tmpl w:val="385218A6"/>
+    <w:lvl w:ilvl="0" w:tplc="04090001">
+      <w:start w:val="1"/>
+      <w:numFmt w:val="bullet"/>
+      <w:lvlText w:val=""/>
+      <w:lvlJc w:val="left"/>
+      <w:pPr>
+        <w:ind w:left="720" w:hanging="360"/>
+      </w:pPr>
+      <w:rPr>
+        <w:rFonts w:ascii="Symbol" w:hAnsi="Symbol" w:hint="default"/>
+      </w:rPr>
+    </w:lvl>
+    <w:lvl w:ilvl="1" w:tplc="04090003" w:tentative="1">
+      <w:start w:val="1"/>
+      <w:numFmt w:val="bullet"/>
+      <w:lvlText w:val="o"/>
+      <w:lvlJc w:val="left"/>
+      <w:pPr>
+        <w:ind w:left="1440" w:hanging="360"/>
+      </w:pPr>
+      <w:rPr>
+        <w:rFonts w:ascii="Courier New" w:hAnsi="Courier New" w:cs="Courier New" w:hint="default"/>
+      </w:rPr>
+    </w:lvl>
+    <w:lvl w:ilvl="2" w:tplc="04090005" w:tentative="1">
+      <w:start w:val="1"/>
+      <w:numFmt w:val="bullet"/>
+      <w:lvlText w:val=""/>
+      <w:lvlJc w:val="left"/>
+      <w:pPr>
+        <w:ind w:left="2160" w:hanging="360"/>
+      </w:pPr>
+      <w:rPr>
+        <w:rFonts w:ascii="Wingdings" w:hAnsi="Wingdings" w:hint="default"/>
+      </w:rPr>
+    </w:lvl>
+    <w:lvl w:ilvl="3" w:tplc="04090001" w:tentative="1">
+      <w:start w:val="1"/>
+      <w:numFmt w:val="bullet"/>
+      <w:lvlText w:val=""/>
+      <w:lvlJc w:val="left"/>
+      <w:pPr>
+        <w:ind w:left="2880" w:hanging="360"/>
+      </w:pPr>
+      <w:rPr>
+        <w:rFonts w:ascii="Symbol" w:hAnsi="Symbol" w:hint="default"/>
+      </w:rPr>
+    </w:lvl>
+    <w:lvl w:ilvl="4" w:tplc="04090003" w:tentative="1">
+      <w:start w:val="1"/>
+      <w:numFmt w:val="bullet"/>
+      <w:lvlText w:val="o"/>
+      <w:lvlJc w:val="left"/>
+      <w:pPr>
+        <w:ind w:left="3600" w:hanging="360"/>
+      </w:pPr>
+      <w:rPr>
+        <w:rFonts w:ascii="Courier New" w:hAnsi="Courier New" w:cs="Courier New" w:hint="default"/>
+      </w:rPr>
+    </w:lvl>
+    <w:lvl w:ilvl="5" w:tplc="04090005" w:tentative="1">
+      <w:start w:val="1"/>
+      <w:numFmt w:val="bullet"/>
+      <w:lvlText w:val=""/>
+      <w:lvlJc w:val="left"/>
+      <w:pPr>
+        <w:ind w:left="4320" w:hanging="360"/>
+      </w:pPr>
+      <w:rPr>
+        <w:rFonts w:ascii="Wingdings" w:hAnsi="Wingdings" w:hint="default"/>
+      </w:rPr>
+    </w:lvl>
+    <w:lvl w:ilvl="6" w:tplc="04090001" w:tentative="1">
+      <w:start w:val="1"/>
+      <w:numFmt w:val="bullet"/>
+      <w:lvlText w:val=""/>
+      <w:lvlJc w:val="left"/>
+      <w:pPr>
+        <w:ind w:left="5040" w:hanging="360"/>
+      </w:pPr>
+      <w:rPr>
+        <w:rFonts w:ascii="Symbol" w:hAnsi="Symbol" w:hint="default"/>
+      </w:rPr>
+    </w:lvl>
+    <w:lvl w:ilvl="7" w:tplc="04090003" w:tentative="1">
+      <w:start w:val="1"/>
+      <w:numFmt w:val="bullet"/>
+      <w:lvlText w:val="o"/>
+      <w:lvlJc w:val="left"/>
+      <w:pPr>
+        <w:ind w:left="5760" w:hanging="360"/>
+      </w:pPr>
+      <w:rPr>
+        <w:rFonts w:ascii="Courier New" w:hAnsi="Courier New" w:cs="Courier New" w:hint="default"/>
+      </w:rPr>
+    </w:lvl>
+    <w:lvl w:ilvl="8" w:tplc="04090005" w:tentative="1">
+      <w:start w:val="1"/>
+      <w:numFmt w:val="bullet"/>
+      <w:lvlText w:val=""/>
+      <w:lvlJc w:val="left"/>
+      <w:pPr>
+        <w:ind w:left="6480" w:hanging="360"/>
+      </w:pPr>
+      <w:rPr>
+        <w:rFonts w:ascii="Wingdings" w:hAnsi="Wingdings" w:hint="default"/>
+      </w:rPr>
+    </w:lvl>
+  </w:abstractNum>
+  <w:abstractNum w:abstractNumId="13">
     <w:nsid w:val="3A313B4F"/>
     <w:multiLevelType w:val="hybridMultilevel"/>
     <w:tmpl w:val="8A7E6C2C"/>
@@ -3757,7 +3945,7 @@
       <w:lvlText w:val=""/>
       <w:lvlJc w:val="left"/>
       <w:pPr>
-        <w:ind w:left="720" w:hanging="360"/>
+        <w:ind w:left="810" w:hanging="360"/>
       </w:pPr>
       <w:rPr>
         <w:rFonts w:ascii="Symbol" w:hAnsi="Symbol" w:hint="default"/>
@@ -3769,7 +3957,7 @@
       <w:lvlText w:val="o"/>
       <w:lvlJc w:val="left"/>
       <w:pPr>
-        <w:ind w:left="1440" w:hanging="360"/>
+        <w:ind w:left="1530" w:hanging="360"/>
       </w:pPr>
       <w:rPr>
         <w:rFonts w:ascii="Courier New" w:hAnsi="Courier New" w:cs="Courier New" w:hint="default"/>
@@ -3781,7 +3969,7 @@
       <w:lvlText w:val=""/>
       <w:lvlJc w:val="left"/>
       <w:pPr>
-        <w:ind w:left="2160" w:hanging="360"/>
+        <w:ind w:left="2250" w:hanging="360"/>
       </w:pPr>
       <w:rPr>
         <w:rFonts w:ascii="Wingdings" w:hAnsi="Wingdings" w:hint="default"/>
@@ -3793,7 +3981,7 @@
       <w:lvlText w:val=""/>
       <w:lvlJc w:val="left"/>
       <w:pPr>
-        <w:ind w:left="2880" w:hanging="360"/>
+        <w:ind w:left="2970" w:hanging="360"/>
       </w:pPr>
       <w:rPr>
         <w:rFonts w:ascii="Symbol" w:hAnsi="Symbol" w:hint="default"/>
@@ -3805,7 +3993,7 @@
       <w:lvlText w:val="o"/>
       <w:lvlJc w:val="left"/>
       <w:pPr>
-        <w:ind w:left="3600" w:hanging="360"/>
+        <w:ind w:left="3690" w:hanging="360"/>
       </w:pPr>
       <w:rPr>
         <w:rFonts w:ascii="Courier New" w:hAnsi="Courier New" w:cs="Courier New" w:hint="default"/>
@@ -3817,7 +4005,7 @@
       <w:lvlText w:val=""/>
       <w:lvlJc w:val="left"/>
       <w:pPr>
-        <w:ind w:left="4320" w:hanging="360"/>
+        <w:ind w:left="4410" w:hanging="360"/>
       </w:pPr>
       <w:rPr>
         <w:rFonts w:ascii="Wingdings" w:hAnsi="Wingdings" w:hint="default"/>
@@ -3829,7 +4017,7 @@
       <w:lvlText w:val=""/>
       <w:lvlJc w:val="left"/>
       <w:pPr>
-        <w:ind w:left="5040" w:hanging="360"/>
+        <w:ind w:left="5130" w:hanging="360"/>
       </w:pPr>
       <w:rPr>
         <w:rFonts w:ascii="Symbol" w:hAnsi="Symbol" w:hint="default"/>
@@ -3841,7 +4029,7 @@
       <w:lvlText w:val="o"/>
       <w:lvlJc w:val="left"/>
       <w:pPr>
-        <w:ind w:left="5760" w:hanging="360"/>
+        <w:ind w:left="5850" w:hanging="360"/>
       </w:pPr>
       <w:rPr>
         <w:rFonts w:ascii="Courier New" w:hAnsi="Courier New" w:cs="Courier New" w:hint="default"/>
@@ -3853,14 +4041,14 @@
       <w:lvlText w:val=""/>
       <w:lvlJc w:val="left"/>
       <w:pPr>
-        <w:ind w:left="6480" w:hanging="360"/>
+        <w:ind w:left="6570" w:hanging="360"/>
       </w:pPr>
       <w:rPr>
         <w:rFonts w:ascii="Wingdings" w:hAnsi="Wingdings" w:hint="default"/>
       </w:rPr>
     </w:lvl>
   </w:abstractNum>
-  <w:abstractNum w:abstractNumId="13">
+  <w:abstractNum w:abstractNumId="14">
     <w:nsid w:val="40605FD4"/>
     <w:multiLevelType w:val="hybridMultilevel"/>
     <w:tmpl w:val="17627066"/>
@@ -3972,7 +4160,120 @@
       </w:rPr>
     </w:lvl>
   </w:abstractNum>
-  <w:abstractNum w:abstractNumId="14">
+  <w:abstractNum w:abstractNumId="15">
+    <w:nsid w:val="4415115F"/>
+    <w:multiLevelType w:val="hybridMultilevel"/>
+    <w:tmpl w:val="592EB30A"/>
+    <w:lvl w:ilvl="0" w:tplc="04090001">
+      <w:start w:val="1"/>
+      <w:numFmt w:val="bullet"/>
+      <w:lvlText w:val=""/>
+      <w:lvlJc w:val="left"/>
+      <w:pPr>
+        <w:ind w:left="1080" w:hanging="360"/>
+      </w:pPr>
+      <w:rPr>
+        <w:rFonts w:ascii="Symbol" w:hAnsi="Symbol" w:hint="default"/>
+      </w:rPr>
+    </w:lvl>
+    <w:lvl w:ilvl="1" w:tplc="04090003" w:tentative="1">
+      <w:start w:val="1"/>
+      <w:numFmt w:val="bullet"/>
+      <w:lvlText w:val="o"/>
+      <w:lvlJc w:val="left"/>
+      <w:pPr>
+        <w:ind w:left="1800" w:hanging="360"/>
+      </w:pPr>
+      <w:rPr>
+        <w:rFonts w:ascii="Courier New" w:hAnsi="Courier New" w:cs="Courier New" w:hint="default"/>
+      </w:rPr>
+    </w:lvl>
+    <w:lvl w:ilvl="2" w:tplc="04090005" w:tentative="1">
+      <w:start w:val="1"/>
+      <w:numFmt w:val="bullet"/>
+      <w:lvlText w:val=""/>
+      <w:lvlJc w:val="left"/>
+      <w:pPr>
+        <w:ind w:left="2520" w:hanging="360"/>
+      </w:pPr>
+      <w:rPr>
+        <w:rFonts w:ascii="Wingdings" w:hAnsi="Wingdings" w:hint="default"/>
+      </w:rPr>
+    </w:lvl>
+    <w:lvl w:ilvl="3" w:tplc="04090001" w:tentative="1">
+      <w:start w:val="1"/>
+      <w:numFmt w:val="bullet"/>
+      <w:lvlText w:val=""/>
+      <w:lvlJc w:val="left"/>
+      <w:pPr>
+        <w:ind w:left="3240" w:hanging="360"/>
+      </w:pPr>
+      <w:rPr>
+        <w:rFonts w:ascii="Symbol" w:hAnsi="Symbol" w:hint="default"/>
+      </w:rPr>
+    </w:lvl>
+    <w:lvl w:ilvl="4" w:tplc="04090003" w:tentative="1">
+      <w:start w:val="1"/>
+      <w:numFmt w:val="bullet"/>
+      <w:lvlText w:val="o"/>
+      <w:lvlJc w:val="left"/>
+      <w:pPr>
+        <w:ind w:left="3960" w:hanging="360"/>
+      </w:pPr>
+      <w:rPr>
+        <w:rFonts w:ascii="Courier New" w:hAnsi="Courier New" w:cs="Courier New" w:hint="default"/>
+      </w:rPr>
+    </w:lvl>
+    <w:lvl w:ilvl="5" w:tplc="04090005" w:tentative="1">
+      <w:start w:val="1"/>
+      <w:numFmt w:val="bullet"/>
+      <w:lvlText w:val=""/>
+      <w:lvlJc w:val="left"/>
+      <w:pPr>
+        <w:ind w:left="4680" w:hanging="360"/>
+      </w:pPr>
+      <w:rPr>
+        <w:rFonts w:ascii="Wingdings" w:hAnsi="Wingdings" w:hint="default"/>
+      </w:rPr>
+    </w:lvl>
+    <w:lvl w:ilvl="6" w:tplc="04090001" w:tentative="1">
+      <w:start w:val="1"/>
+      <w:numFmt w:val="bullet"/>
+      <w:lvlText w:val=""/>
+      <w:lvlJc w:val="left"/>
+      <w:pPr>
+        <w:ind w:left="5400" w:hanging="360"/>
+      </w:pPr>
+      <w:rPr>
+        <w:rFonts w:ascii="Symbol" w:hAnsi="Symbol" w:hint="default"/>
+      </w:rPr>
+    </w:lvl>
+    <w:lvl w:ilvl="7" w:tplc="04090003" w:tentative="1">
+      <w:start w:val="1"/>
+      <w:numFmt w:val="bullet"/>
+      <w:lvlText w:val="o"/>
+      <w:lvlJc w:val="left"/>
+      <w:pPr>
+        <w:ind w:left="6120" w:hanging="360"/>
+      </w:pPr>
+      <w:rPr>
+        <w:rFonts w:ascii="Courier New" w:hAnsi="Courier New" w:cs="Courier New" w:hint="default"/>
+      </w:rPr>
+    </w:lvl>
+    <w:lvl w:ilvl="8" w:tplc="04090005" w:tentative="1">
+      <w:start w:val="1"/>
+      <w:numFmt w:val="bullet"/>
+      <w:lvlText w:val=""/>
+      <w:lvlJc w:val="left"/>
+      <w:pPr>
+        <w:ind w:left="6840" w:hanging="360"/>
+      </w:pPr>
+      <w:rPr>
+        <w:rFonts w:ascii="Wingdings" w:hAnsi="Wingdings" w:hint="default"/>
+      </w:rPr>
+    </w:lvl>
+  </w:abstractNum>
+  <w:abstractNum w:abstractNumId="16">
     <w:nsid w:val="48540D2B"/>
     <w:multiLevelType w:val="hybridMultilevel"/>
     <w:tmpl w:val="067E8AF6"/>
@@ -4061,7 +4362,120 @@
       </w:pPr>
     </w:lvl>
   </w:abstractNum>
-  <w:abstractNum w:abstractNumId="15">
+  <w:abstractNum w:abstractNumId="17">
+    <w:nsid w:val="4B8C717E"/>
+    <w:multiLevelType w:val="hybridMultilevel"/>
+    <w:tmpl w:val="6276DD7C"/>
+    <w:lvl w:ilvl="0" w:tplc="04090001">
+      <w:start w:val="1"/>
+      <w:numFmt w:val="bullet"/>
+      <w:lvlText w:val=""/>
+      <w:lvlJc w:val="left"/>
+      <w:pPr>
+        <w:ind w:left="720" w:hanging="360"/>
+      </w:pPr>
+      <w:rPr>
+        <w:rFonts w:ascii="Symbol" w:hAnsi="Symbol" w:hint="default"/>
+      </w:rPr>
+    </w:lvl>
+    <w:lvl w:ilvl="1" w:tplc="04090003" w:tentative="1">
+      <w:start w:val="1"/>
+      <w:numFmt w:val="bullet"/>
+      <w:lvlText w:val="o"/>
+      <w:lvlJc w:val="left"/>
+      <w:pPr>
+        <w:ind w:left="1440" w:hanging="360"/>
+      </w:pPr>
+      <w:rPr>
+        <w:rFonts w:ascii="Courier New" w:hAnsi="Courier New" w:cs="Courier New" w:hint="default"/>
+      </w:rPr>
+    </w:lvl>
+    <w:lvl w:ilvl="2" w:tplc="04090005" w:tentative="1">
+      <w:start w:val="1"/>
+      <w:numFmt w:val="bullet"/>
+      <w:lvlText w:val=""/>
+      <w:lvlJc w:val="left"/>
+      <w:pPr>
+        <w:ind w:left="2160" w:hanging="360"/>
+      </w:pPr>
+      <w:rPr>
+        <w:rFonts w:ascii="Wingdings" w:hAnsi="Wingdings" w:hint="default"/>
+      </w:rPr>
+    </w:lvl>
+    <w:lvl w:ilvl="3" w:tplc="04090001" w:tentative="1">
+      <w:start w:val="1"/>
+      <w:numFmt w:val="bullet"/>
+      <w:lvlText w:val=""/>
+      <w:lvlJc w:val="left"/>
+      <w:pPr>
+        <w:ind w:left="2880" w:hanging="360"/>
+      </w:pPr>
+      <w:rPr>
+        <w:rFonts w:ascii="Symbol" w:hAnsi="Symbol" w:hint="default"/>
+      </w:rPr>
+    </w:lvl>
+    <w:lvl w:ilvl="4" w:tplc="04090003" w:tentative="1">
+      <w:start w:val="1"/>
+      <w:numFmt w:val="bullet"/>
+      <w:lvlText w:val="o"/>
+      <w:lvlJc w:val="left"/>
+      <w:pPr>
+        <w:ind w:left="3600" w:hanging="360"/>
+      </w:pPr>
+      <w:rPr>
+        <w:rFonts w:ascii="Courier New" w:hAnsi="Courier New" w:cs="Courier New" w:hint="default"/>
+      </w:rPr>
+    </w:lvl>
+    <w:lvl w:ilvl="5" w:tplc="04090005" w:tentative="1">
+      <w:start w:val="1"/>
+      <w:numFmt w:val="bullet"/>
+      <w:lvlText w:val=""/>
+      <w:lvlJc w:val="left"/>
+      <w:pPr>
+        <w:ind w:left="4320" w:hanging="360"/>
+      </w:pPr>
+      <w:rPr>
+        <w:rFonts w:ascii="Wingdings" w:hAnsi="Wingdings" w:hint="default"/>
+      </w:rPr>
+    </w:lvl>
+    <w:lvl w:ilvl="6" w:tplc="04090001" w:tentative="1">
+      <w:start w:val="1"/>
+      <w:numFmt w:val="bullet"/>
+      <w:lvlText w:val=""/>
+      <w:lvlJc w:val="left"/>
+      <w:pPr>
+        <w:ind w:left="5040" w:hanging="360"/>
+      </w:pPr>
+      <w:rPr>
+        <w:rFonts w:ascii="Symbol" w:hAnsi="Symbol" w:hint="default"/>
+      </w:rPr>
+    </w:lvl>
+    <w:lvl w:ilvl="7" w:tplc="04090003" w:tentative="1">
+      <w:start w:val="1"/>
+      <w:numFmt w:val="bullet"/>
+      <w:lvlText w:val="o"/>
+      <w:lvlJc w:val="left"/>
+      <w:pPr>
+        <w:ind w:left="5760" w:hanging="360"/>
+      </w:pPr>
+      <w:rPr>
+        <w:rFonts w:ascii="Courier New" w:hAnsi="Courier New" w:cs="Courier New" w:hint="default"/>
+      </w:rPr>
+    </w:lvl>
+    <w:lvl w:ilvl="8" w:tplc="04090005" w:tentative="1">
+      <w:start w:val="1"/>
+      <w:numFmt w:val="bullet"/>
+      <w:lvlText w:val=""/>
+      <w:lvlJc w:val="left"/>
+      <w:pPr>
+        <w:ind w:left="6480" w:hanging="360"/>
+      </w:pPr>
+      <w:rPr>
+        <w:rFonts w:ascii="Wingdings" w:hAnsi="Wingdings" w:hint="default"/>
+      </w:rPr>
+    </w:lvl>
+  </w:abstractNum>
+  <w:abstractNum w:abstractNumId="18">
     <w:nsid w:val="5347124C"/>
     <w:multiLevelType w:val="hybridMultilevel"/>
     <w:tmpl w:val="3E5C9AA2"/>
@@ -4173,7 +4587,121 @@
       </w:rPr>
     </w:lvl>
   </w:abstractNum>
-  <w:abstractNum w:abstractNumId="16">
+  <w:abstractNum w:abstractNumId="19">
+    <w:nsid w:val="53CE4497"/>
+    <w:multiLevelType w:val="hybridMultilevel"/>
+    <w:tmpl w:val="54F484B2"/>
+    <w:lvl w:ilvl="0" w:tplc="04090007">
+      <w:start w:val="1"/>
+      <w:numFmt w:val="bullet"/>
+      <w:lvlText w:val=""/>
+      <w:lvlPicBulletId w:val="0"/>
+      <w:lvlJc w:val="left"/>
+      <w:pPr>
+        <w:ind w:left="1080" w:hanging="360"/>
+      </w:pPr>
+      <w:rPr>
+        <w:rFonts w:ascii="Symbol" w:hAnsi="Symbol" w:hint="default"/>
+      </w:rPr>
+    </w:lvl>
+    <w:lvl w:ilvl="1" w:tplc="04090003" w:tentative="1">
+      <w:start w:val="1"/>
+      <w:numFmt w:val="bullet"/>
+      <w:lvlText w:val="o"/>
+      <w:lvlJc w:val="left"/>
+      <w:pPr>
+        <w:ind w:left="1800" w:hanging="360"/>
+      </w:pPr>
+      <w:rPr>
+        <w:rFonts w:ascii="Courier New" w:hAnsi="Courier New" w:cs="Courier New" w:hint="default"/>
+      </w:rPr>
+    </w:lvl>
+    <w:lvl w:ilvl="2" w:tplc="04090005" w:tentative="1">
+      <w:start w:val="1"/>
+      <w:numFmt w:val="bullet"/>
+      <w:lvlText w:val=""/>
+      <w:lvlJc w:val="left"/>
+      <w:pPr>
+        <w:ind w:left="2520" w:hanging="360"/>
+      </w:pPr>
+      <w:rPr>
+        <w:rFonts w:ascii="Wingdings" w:hAnsi="Wingdings" w:hint="default"/>
+      </w:rPr>
+    </w:lvl>
+    <w:lvl w:ilvl="3" w:tplc="04090001" w:tentative="1">
+      <w:start w:val="1"/>
+      <w:numFmt w:val="bullet"/>
+      <w:lvlText w:val=""/>
+      <w:lvlJc w:val="left"/>
+      <w:pPr>
+        <w:ind w:left="3240" w:hanging="360"/>
+      </w:pPr>
+      <w:rPr>
+        <w:rFonts w:ascii="Symbol" w:hAnsi="Symbol" w:hint="default"/>
+      </w:rPr>
+    </w:lvl>
+    <w:lvl w:ilvl="4" w:tplc="04090003" w:tentative="1">
+      <w:start w:val="1"/>
+      <w:numFmt w:val="bullet"/>
+      <w:lvlText w:val="o"/>
+      <w:lvlJc w:val="left"/>
+      <w:pPr>
+        <w:ind w:left="3960" w:hanging="360"/>
+      </w:pPr>
+      <w:rPr>
+        <w:rFonts w:ascii="Courier New" w:hAnsi="Courier New" w:cs="Courier New" w:hint="default"/>
+      </w:rPr>
+    </w:lvl>
+    <w:lvl w:ilvl="5" w:tplc="04090005" w:tentative="1">
+      <w:start w:val="1"/>
+      <w:numFmt w:val="bullet"/>
+      <w:lvlText w:val=""/>
+      <w:lvlJc w:val="left"/>
+      <w:pPr>
+        <w:ind w:left="4680" w:hanging="360"/>
+      </w:pPr>
+      <w:rPr>
+        <w:rFonts w:ascii="Wingdings" w:hAnsi="Wingdings" w:hint="default"/>
+      </w:rPr>
+    </w:lvl>
+    <w:lvl w:ilvl="6" w:tplc="04090001" w:tentative="1">
+      <w:start w:val="1"/>
+      <w:numFmt w:val="bullet"/>
+      <w:lvlText w:val=""/>
+      <w:lvlJc w:val="left"/>
+      <w:pPr>
+        <w:ind w:left="5400" w:hanging="360"/>
+      </w:pPr>
+      <w:rPr>
+        <w:rFonts w:ascii="Symbol" w:hAnsi="Symbol" w:hint="default"/>
+      </w:rPr>
+    </w:lvl>
+    <w:lvl w:ilvl="7" w:tplc="04090003" w:tentative="1">
+      <w:start w:val="1"/>
+      <w:numFmt w:val="bullet"/>
+      <w:lvlText w:val="o"/>
+      <w:lvlJc w:val="left"/>
+      <w:pPr>
+        <w:ind w:left="6120" w:hanging="360"/>
+      </w:pPr>
+      <w:rPr>
+        <w:rFonts w:ascii="Courier New" w:hAnsi="Courier New" w:cs="Courier New" w:hint="default"/>
+      </w:rPr>
+    </w:lvl>
+    <w:lvl w:ilvl="8" w:tplc="04090005" w:tentative="1">
+      <w:start w:val="1"/>
+      <w:numFmt w:val="bullet"/>
+      <w:lvlText w:val=""/>
+      <w:lvlJc w:val="left"/>
+      <w:pPr>
+        <w:ind w:left="6840" w:hanging="360"/>
+      </w:pPr>
+      <w:rPr>
+        <w:rFonts w:ascii="Wingdings" w:hAnsi="Wingdings" w:hint="default"/>
+      </w:rPr>
+    </w:lvl>
+  </w:abstractNum>
+  <w:abstractNum w:abstractNumId="20">
     <w:nsid w:val="565E1B79"/>
     <w:multiLevelType w:val="hybridMultilevel"/>
     <w:tmpl w:val="4A74CA94"/>
@@ -4285,7 +4813,7 @@
       </w:rPr>
     </w:lvl>
   </w:abstractNum>
-  <w:abstractNum w:abstractNumId="17">
+  <w:abstractNum w:abstractNumId="21">
     <w:nsid w:val="59196194"/>
     <w:multiLevelType w:val="hybridMultilevel"/>
     <w:tmpl w:val="B260BEA8"/>
@@ -4374,7 +4902,7 @@
       </w:pPr>
     </w:lvl>
   </w:abstractNum>
-  <w:abstractNum w:abstractNumId="18">
+  <w:abstractNum w:abstractNumId="22">
     <w:nsid w:val="5D4D1A7F"/>
     <w:multiLevelType w:val="hybridMultilevel"/>
     <w:tmpl w:val="3F285FA4"/>
@@ -4486,7 +5014,7 @@
       </w:rPr>
     </w:lvl>
   </w:abstractNum>
-  <w:abstractNum w:abstractNumId="19">
+  <w:abstractNum w:abstractNumId="23">
     <w:nsid w:val="600855FB"/>
     <w:multiLevelType w:val="hybridMultilevel"/>
     <w:tmpl w:val="87A0B026"/>
@@ -4599,7 +5127,7 @@
       </w:rPr>
     </w:lvl>
   </w:abstractNum>
-  <w:abstractNum w:abstractNumId="20">
+  <w:abstractNum w:abstractNumId="24">
     <w:nsid w:val="61D1656A"/>
     <w:multiLevelType w:val="hybridMultilevel"/>
     <w:tmpl w:val="DD9AF13A"/>
@@ -4711,8 +5239,347 @@
       </w:rPr>
     </w:lvl>
   </w:abstractNum>
+  <w:abstractNum w:abstractNumId="25">
+    <w:nsid w:val="68DB6E8B"/>
+    <w:multiLevelType w:val="hybridMultilevel"/>
+    <w:tmpl w:val="C06EE1C4"/>
+    <w:lvl w:ilvl="0" w:tplc="B192AAE6">
+      <w:numFmt w:val="bullet"/>
+      <w:lvlText w:val="-"/>
+      <w:lvlJc w:val="left"/>
+      <w:pPr>
+        <w:ind w:left="720" w:hanging="360"/>
+      </w:pPr>
+      <w:rPr>
+        <w:rFonts w:ascii="Arial" w:eastAsia="Times New Roman" w:hAnsi="Arial" w:cs="Arial" w:hint="default"/>
+      </w:rPr>
+    </w:lvl>
+    <w:lvl w:ilvl="1" w:tplc="04090003" w:tentative="1">
+      <w:start w:val="1"/>
+      <w:numFmt w:val="bullet"/>
+      <w:lvlText w:val="o"/>
+      <w:lvlJc w:val="left"/>
+      <w:pPr>
+        <w:ind w:left="1440" w:hanging="360"/>
+      </w:pPr>
+      <w:rPr>
+        <w:rFonts w:ascii="Courier New" w:hAnsi="Courier New" w:cs="Courier New" w:hint="default"/>
+      </w:rPr>
+    </w:lvl>
+    <w:lvl w:ilvl="2" w:tplc="04090005" w:tentative="1">
+      <w:start w:val="1"/>
+      <w:numFmt w:val="bullet"/>
+      <w:lvlText w:val=""/>
+      <w:lvlJc w:val="left"/>
+      <w:pPr>
+        <w:ind w:left="2160" w:hanging="360"/>
+      </w:pPr>
+      <w:rPr>
+        <w:rFonts w:ascii="Wingdings" w:hAnsi="Wingdings" w:hint="default"/>
+      </w:rPr>
+    </w:lvl>
+    <w:lvl w:ilvl="3" w:tplc="04090001" w:tentative="1">
+      <w:start w:val="1"/>
+      <w:numFmt w:val="bullet"/>
+      <w:lvlText w:val=""/>
+      <w:lvlJc w:val="left"/>
+      <w:pPr>
+        <w:ind w:left="2880" w:hanging="360"/>
+      </w:pPr>
+      <w:rPr>
+        <w:rFonts w:ascii="Symbol" w:hAnsi="Symbol" w:hint="default"/>
+      </w:rPr>
+    </w:lvl>
+    <w:lvl w:ilvl="4" w:tplc="04090003" w:tentative="1">
+      <w:start w:val="1"/>
+      <w:numFmt w:val="bullet"/>
+      <w:lvlText w:val="o"/>
+      <w:lvlJc w:val="left"/>
+      <w:pPr>
+        <w:ind w:left="3600" w:hanging="360"/>
+      </w:pPr>
+      <w:rPr>
+        <w:rFonts w:ascii="Courier New" w:hAnsi="Courier New" w:cs="Courier New" w:hint="default"/>
+      </w:rPr>
+    </w:lvl>
+    <w:lvl w:ilvl="5" w:tplc="04090005" w:tentative="1">
+      <w:start w:val="1"/>
+      <w:numFmt w:val="bullet"/>
+      <w:lvlText w:val=""/>
+      <w:lvlJc w:val="left"/>
+      <w:pPr>
+        <w:ind w:left="4320" w:hanging="360"/>
+      </w:pPr>
+      <w:rPr>
+        <w:rFonts w:ascii="Wingdings" w:hAnsi="Wingdings" w:hint="default"/>
+      </w:rPr>
+    </w:lvl>
+    <w:lvl w:ilvl="6" w:tplc="04090001" w:tentative="1">
+      <w:start w:val="1"/>
+      <w:numFmt w:val="bullet"/>
+      <w:lvlText w:val=""/>
+      <w:lvlJc w:val="left"/>
+      <w:pPr>
+        <w:ind w:left="5040" w:hanging="360"/>
+      </w:pPr>
+      <w:rPr>
+        <w:rFonts w:ascii="Symbol" w:hAnsi="Symbol" w:hint="default"/>
+      </w:rPr>
+    </w:lvl>
+    <w:lvl w:ilvl="7" w:tplc="04090003" w:tentative="1">
+      <w:start w:val="1"/>
+      <w:numFmt w:val="bullet"/>
+      <w:lvlText w:val="o"/>
+      <w:lvlJc w:val="left"/>
+      <w:pPr>
+        <w:ind w:left="5760" w:hanging="360"/>
+      </w:pPr>
+      <w:rPr>
+        <w:rFonts w:ascii="Courier New" w:hAnsi="Courier New" w:cs="Courier New" w:hint="default"/>
+      </w:rPr>
+    </w:lvl>
+    <w:lvl w:ilvl="8" w:tplc="04090005" w:tentative="1">
+      <w:start w:val="1"/>
+      <w:numFmt w:val="bullet"/>
+      <w:lvlText w:val=""/>
+      <w:lvlJc w:val="left"/>
+      <w:pPr>
+        <w:ind w:left="6480" w:hanging="360"/>
+      </w:pPr>
+      <w:rPr>
+        <w:rFonts w:ascii="Wingdings" w:hAnsi="Wingdings" w:hint="default"/>
+      </w:rPr>
+    </w:lvl>
+  </w:abstractNum>
+  <w:abstractNum w:abstractNumId="26">
+    <w:nsid w:val="768A4E72"/>
+    <w:multiLevelType w:val="hybridMultilevel"/>
+    <w:tmpl w:val="7EF2AECA"/>
+    <w:lvl w:ilvl="0" w:tplc="040E0001">
+      <w:start w:val="1"/>
+      <w:numFmt w:val="bullet"/>
+      <w:lvlText w:val=""/>
+      <w:lvlJc w:val="left"/>
+      <w:pPr>
+        <w:ind w:left="720" w:hanging="360"/>
+      </w:pPr>
+      <w:rPr>
+        <w:rFonts w:ascii="Symbol" w:hAnsi="Symbol" w:hint="default"/>
+      </w:rPr>
+    </w:lvl>
+    <w:lvl w:ilvl="1" w:tplc="04090003" w:tentative="1">
+      <w:start w:val="1"/>
+      <w:numFmt w:val="bullet"/>
+      <w:lvlText w:val="o"/>
+      <w:lvlJc w:val="left"/>
+      <w:pPr>
+        <w:ind w:left="1440" w:hanging="360"/>
+      </w:pPr>
+      <w:rPr>
+        <w:rFonts w:ascii="Courier New" w:hAnsi="Courier New" w:cs="Courier New" w:hint="default"/>
+      </w:rPr>
+    </w:lvl>
+    <w:lvl w:ilvl="2" w:tplc="04090005" w:tentative="1">
+      <w:start w:val="1"/>
+      <w:numFmt w:val="bullet"/>
+      <w:lvlText w:val=""/>
+      <w:lvlJc w:val="left"/>
+      <w:pPr>
+        <w:ind w:left="2160" w:hanging="360"/>
+      </w:pPr>
+      <w:rPr>
+        <w:rFonts w:ascii="Wingdings" w:hAnsi="Wingdings" w:hint="default"/>
+      </w:rPr>
+    </w:lvl>
+    <w:lvl w:ilvl="3" w:tplc="04090001" w:tentative="1">
+      <w:start w:val="1"/>
+      <w:numFmt w:val="bullet"/>
+      <w:lvlText w:val=""/>
+      <w:lvlJc w:val="left"/>
+      <w:pPr>
+        <w:ind w:left="2880" w:hanging="360"/>
+      </w:pPr>
+      <w:rPr>
+        <w:rFonts w:ascii="Symbol" w:hAnsi="Symbol" w:hint="default"/>
+      </w:rPr>
+    </w:lvl>
+    <w:lvl w:ilvl="4" w:tplc="04090003" w:tentative="1">
+      <w:start w:val="1"/>
+      <w:numFmt w:val="bullet"/>
+      <w:lvlText w:val="o"/>
+      <w:lvlJc w:val="left"/>
+      <w:pPr>
+        <w:ind w:left="3600" w:hanging="360"/>
+      </w:pPr>
+      <w:rPr>
+        <w:rFonts w:ascii="Courier New" w:hAnsi="Courier New" w:cs="Courier New" w:hint="default"/>
+      </w:rPr>
+    </w:lvl>
+    <w:lvl w:ilvl="5" w:tplc="04090005" w:tentative="1">
+      <w:start w:val="1"/>
+      <w:numFmt w:val="bullet"/>
+      <w:lvlText w:val=""/>
+      <w:lvlJc w:val="left"/>
+      <w:pPr>
+        <w:ind w:left="4320" w:hanging="360"/>
+      </w:pPr>
+      <w:rPr>
+        <w:rFonts w:ascii="Wingdings" w:hAnsi="Wingdings" w:hint="default"/>
+      </w:rPr>
+    </w:lvl>
+    <w:lvl w:ilvl="6" w:tplc="04090001" w:tentative="1">
+      <w:start w:val="1"/>
+      <w:numFmt w:val="bullet"/>
+      <w:lvlText w:val=""/>
+      <w:lvlJc w:val="left"/>
+      <w:pPr>
+        <w:ind w:left="5040" w:hanging="360"/>
+      </w:pPr>
+      <w:rPr>
+        <w:rFonts w:ascii="Symbol" w:hAnsi="Symbol" w:hint="default"/>
+      </w:rPr>
+    </w:lvl>
+    <w:lvl w:ilvl="7" w:tplc="04090003" w:tentative="1">
+      <w:start w:val="1"/>
+      <w:numFmt w:val="bullet"/>
+      <w:lvlText w:val="o"/>
+      <w:lvlJc w:val="left"/>
+      <w:pPr>
+        <w:ind w:left="5760" w:hanging="360"/>
+      </w:pPr>
+      <w:rPr>
+        <w:rFonts w:ascii="Courier New" w:hAnsi="Courier New" w:cs="Courier New" w:hint="default"/>
+      </w:rPr>
+    </w:lvl>
+    <w:lvl w:ilvl="8" w:tplc="04090005" w:tentative="1">
+      <w:start w:val="1"/>
+      <w:numFmt w:val="bullet"/>
+      <w:lvlText w:val=""/>
+      <w:lvlJc w:val="left"/>
+      <w:pPr>
+        <w:ind w:left="6480" w:hanging="360"/>
+      </w:pPr>
+      <w:rPr>
+        <w:rFonts w:ascii="Wingdings" w:hAnsi="Wingdings" w:hint="default"/>
+      </w:rPr>
+    </w:lvl>
+  </w:abstractNum>
+  <w:abstractNum w:abstractNumId="27">
+    <w:nsid w:val="79032DC6"/>
+    <w:multiLevelType w:val="hybridMultilevel"/>
+    <w:tmpl w:val="819A99FC"/>
+    <w:lvl w:ilvl="0" w:tplc="04090007">
+      <w:start w:val="1"/>
+      <w:numFmt w:val="bullet"/>
+      <w:lvlText w:val=""/>
+      <w:lvlPicBulletId w:val="0"/>
+      <w:lvlJc w:val="left"/>
+      <w:pPr>
+        <w:ind w:left="720" w:hanging="360"/>
+      </w:pPr>
+      <w:rPr>
+        <w:rFonts w:ascii="Symbol" w:hAnsi="Symbol" w:hint="default"/>
+      </w:rPr>
+    </w:lvl>
+    <w:lvl w:ilvl="1" w:tplc="04090003" w:tentative="1">
+      <w:start w:val="1"/>
+      <w:numFmt w:val="bullet"/>
+      <w:lvlText w:val="o"/>
+      <w:lvlJc w:val="left"/>
+      <w:pPr>
+        <w:ind w:left="1440" w:hanging="360"/>
+      </w:pPr>
+      <w:rPr>
+        <w:rFonts w:ascii="Courier New" w:hAnsi="Courier New" w:cs="Courier New" w:hint="default"/>
+      </w:rPr>
+    </w:lvl>
+    <w:lvl w:ilvl="2" w:tplc="04090005" w:tentative="1">
+      <w:start w:val="1"/>
+      <w:numFmt w:val="bullet"/>
+      <w:lvlText w:val=""/>
+      <w:lvlJc w:val="left"/>
+      <w:pPr>
+        <w:ind w:left="2160" w:hanging="360"/>
+      </w:pPr>
+      <w:rPr>
+        <w:rFonts w:ascii="Wingdings" w:hAnsi="Wingdings" w:hint="default"/>
+      </w:rPr>
+    </w:lvl>
+    <w:lvl w:ilvl="3" w:tplc="04090001" w:tentative="1">
+      <w:start w:val="1"/>
+      <w:numFmt w:val="bullet"/>
+      <w:lvlText w:val=""/>
+      <w:lvlJc w:val="left"/>
+      <w:pPr>
+        <w:ind w:left="2880" w:hanging="360"/>
+      </w:pPr>
+      <w:rPr>
+        <w:rFonts w:ascii="Symbol" w:hAnsi="Symbol" w:hint="default"/>
+      </w:rPr>
+    </w:lvl>
+    <w:lvl w:ilvl="4" w:tplc="04090003" w:tentative="1">
+      <w:start w:val="1"/>
+      <w:numFmt w:val="bullet"/>
+      <w:lvlText w:val="o"/>
+      <w:lvlJc w:val="left"/>
+      <w:pPr>
+        <w:ind w:left="3600" w:hanging="360"/>
+      </w:pPr>
+      <w:rPr>
+        <w:rFonts w:ascii="Courier New" w:hAnsi="Courier New" w:cs="Courier New" w:hint="default"/>
+      </w:rPr>
+    </w:lvl>
+    <w:lvl w:ilvl="5" w:tplc="04090005" w:tentative="1">
+      <w:start w:val="1"/>
+      <w:numFmt w:val="bullet"/>
+      <w:lvlText w:val=""/>
+      <w:lvlJc w:val="left"/>
+      <w:pPr>
+        <w:ind w:left="4320" w:hanging="360"/>
+      </w:pPr>
+      <w:rPr>
+        <w:rFonts w:ascii="Wingdings" w:hAnsi="Wingdings" w:hint="default"/>
+      </w:rPr>
+    </w:lvl>
+    <w:lvl w:ilvl="6" w:tplc="04090001" w:tentative="1">
+      <w:start w:val="1"/>
+      <w:numFmt w:val="bullet"/>
+      <w:lvlText w:val=""/>
+      <w:lvlJc w:val="left"/>
+      <w:pPr>
+        <w:ind w:left="5040" w:hanging="360"/>
+      </w:pPr>
+      <w:rPr>
+        <w:rFonts w:ascii="Symbol" w:hAnsi="Symbol" w:hint="default"/>
+      </w:rPr>
+    </w:lvl>
+    <w:lvl w:ilvl="7" w:tplc="04090003" w:tentative="1">
+      <w:start w:val="1"/>
+      <w:numFmt w:val="bullet"/>
+      <w:lvlText w:val="o"/>
+      <w:lvlJc w:val="left"/>
+      <w:pPr>
+        <w:ind w:left="5760" w:hanging="360"/>
+      </w:pPr>
+      <w:rPr>
+        <w:rFonts w:ascii="Courier New" w:hAnsi="Courier New" w:cs="Courier New" w:hint="default"/>
+      </w:rPr>
+    </w:lvl>
+    <w:lvl w:ilvl="8" w:tplc="04090005" w:tentative="1">
+      <w:start w:val="1"/>
+      <w:numFmt w:val="bullet"/>
+      <w:lvlText w:val=""/>
+      <w:lvlJc w:val="left"/>
+      <w:pPr>
+        <w:ind w:left="6480" w:hanging="360"/>
+      </w:pPr>
+      <w:rPr>
+        <w:rFonts w:ascii="Wingdings" w:hAnsi="Wingdings" w:hint="default"/>
+      </w:rPr>
+    </w:lvl>
+  </w:abstractNum>
   <w:num w:numId="1">
-    <w:abstractNumId w:val="14"/>
+    <w:abstractNumId w:val="16"/>
   </w:num>
   <w:num w:numId="2">
     <w:abstractNumId w:val="10"/>
@@ -4721,16 +5588,16 @@
     <w:abstractNumId w:val="5"/>
   </w:num>
   <w:num w:numId="4">
-    <w:abstractNumId w:val="19"/>
+    <w:abstractNumId w:val="23"/>
   </w:num>
   <w:num w:numId="5">
-    <w:abstractNumId w:val="15"/>
+    <w:abstractNumId w:val="18"/>
   </w:num>
   <w:num w:numId="6">
     <w:abstractNumId w:val="2"/>
   </w:num>
   <w:num w:numId="7">
-    <w:abstractNumId w:val="13"/>
+    <w:abstractNumId w:val="14"/>
   </w:num>
   <w:num w:numId="8">
     <w:abstractNumId w:val="7"/>
@@ -4745,7 +5612,7 @@
     <w:abstractNumId w:val="11"/>
   </w:num>
   <w:num w:numId="12">
-    <w:abstractNumId w:val="17"/>
+    <w:abstractNumId w:val="21"/>
   </w:num>
   <w:num w:numId="13">
     <w:abstractNumId w:val="3"/>
@@ -4754,16 +5621,16 @@
     <w:abstractNumId w:val="4"/>
   </w:num>
   <w:num w:numId="15">
-    <w:abstractNumId w:val="16"/>
+    <w:abstractNumId w:val="20"/>
   </w:num>
   <w:num w:numId="16">
-    <w:abstractNumId w:val="20"/>
+    <w:abstractNumId w:val="24"/>
   </w:num>
   <w:num w:numId="17">
     <w:abstractNumId w:val="0"/>
   </w:num>
   <w:num w:numId="18">
-    <w:abstractNumId w:val="18"/>
+    <w:abstractNumId w:val="22"/>
   </w:num>
   <w:num w:numId="19">
     <w:abstractNumId w:val="9"/>
@@ -4772,6 +5639,27 @@
     <w:abstractNumId w:val="1"/>
   </w:num>
   <w:num w:numId="21">
+    <w:abstractNumId w:val="13"/>
+  </w:num>
+  <w:num w:numId="22">
+    <w:abstractNumId w:val="17"/>
+  </w:num>
+  <w:num w:numId="23">
+    <w:abstractNumId w:val="25"/>
+  </w:num>
+  <w:num w:numId="24">
+    <w:abstractNumId w:val="26"/>
+  </w:num>
+  <w:num w:numId="25">
+    <w:abstractNumId w:val="27"/>
+  </w:num>
+  <w:num w:numId="26">
+    <w:abstractNumId w:val="19"/>
+  </w:num>
+  <w:num w:numId="27">
+    <w:abstractNumId w:val="15"/>
+  </w:num>
+  <w:num w:numId="28">
     <w:abstractNumId w:val="12"/>
   </w:num>
 </w:numbering>
@@ -6483,7 +7371,7 @@
 </file>
 
 <file path=customXml/itemProps1.xml><?xml version="1.0" encoding="utf-8"?>
-<ds:datastoreItem xmlns:ds="http://schemas.openxmlformats.org/officeDocument/2006/customXml" ds:itemID="{88835DC1-578E-4009-AF41-E393F3718ED0}">
+<ds:datastoreItem xmlns:ds="http://schemas.openxmlformats.org/officeDocument/2006/customXml" ds:itemID="{13DF2E6D-64B2-4597-AE46-C74C8DCD04E5}">
   <ds:schemaRefs>
     <ds:schemaRef ds:uri="http://schemas.openxmlformats.org/officeDocument/2006/bibliography"/>
   </ds:schemaRefs>

--- a/bmw/quickreport/HU_template.docx
+++ b/bmw/quickreport/HU_template.docx
@@ -117,13 +117,6 @@
           <w:color w:val="auto"/>
         </w:rPr>
         <w:t>{{ address_street }}</w:t>
-      </w:r>
-      <w:r>
-        <w:rPr>
-          <w:rFonts w:ascii="Arial" w:hAnsi="Arial" w:cs="Arial"/>
-          <w:color w:val="auto"/>
-        </w:rPr>
-        <w:t>.</w:t>
       </w:r>
     </w:p>
     <w:p>
@@ -1242,36 +1235,23 @@
           <w:szCs w:val="20"/>
         </w:rPr>
       </w:pPr>
+      <w:bookmarkStart w:id="0" w:name="_GoBack"/>
+      <w:bookmarkEnd w:id="0"/>
       <w:r>
         <w:rPr>
           <w:rFonts w:cs="Arial"/>
         </w:rPr>
-        <w:br w:type="page"/>
-      </w:r>
-    </w:p>
-    <w:p>
-      <w:pPr>
-        <w:pStyle w:val="FreeForm"/>
-        <w:rPr>
-          <w:rFonts w:ascii="Arial" w:hAnsi="Arial" w:cs="Arial"/>
-        </w:rPr>
-      </w:pPr>
-      <w:r>
-        <w:rPr>
-          <w:rFonts w:ascii="Arial" w:hAnsi="Arial" w:cs="Arial"/>
-        </w:rPr>
-        <w:lastRenderedPageBreak/>
         <w:t xml:space="preserve">Tisztelt </w:t>
       </w:r>
       <w:r>
         <w:rPr>
-          <w:rFonts w:ascii="Arial" w:hAnsi="Arial" w:cs="Arial"/>
+          <w:rFonts w:cs="Arial"/>
         </w:rPr>
         <w:t>{{ customer }}</w:t>
       </w:r>
       <w:r>
         <w:rPr>
-          <w:rFonts w:ascii="Arial" w:hAnsi="Arial" w:cs="Arial"/>
+          <w:rFonts w:cs="Arial"/>
         </w:rPr>
         <w:t>!</w:t>
       </w:r>
@@ -1719,8 +1699,6 @@
               </w:rPr>
               <w:t>i</w:t>
             </w:r>
-            <w:bookmarkStart w:id="0" w:name="_GoBack"/>
-            <w:bookmarkEnd w:id="0"/>
             <w:r>
               <w:rPr>
                 <w:rFonts w:cs="Arial"/>
@@ -1946,7 +1924,7 @@
             </wp:anchor>
           </w:drawing>
         </mc:Choice>
-        <mc:Fallback xmlns:w16se="http://schemas.microsoft.com/office/word/2015/wordml/symex" xmlns:w16sdtdh="http://schemas.microsoft.com/office/word/2020/wordml/sdtdatahash" xmlns:w16="http://schemas.microsoft.com/office/word/2018/wordml" xmlns:w16cid="http://schemas.microsoft.com/office/word/2016/wordml/cid" xmlns:w16cex="http://schemas.microsoft.com/office/word/2018/wordml/cex" xmlns:w15="http://schemas.microsoft.com/office/word/2012/wordml" xmlns:oel="http://schemas.microsoft.com/office/2019/extlst" xmlns:am3d="http://schemas.microsoft.com/office/drawing/2017/model3d" xmlns:aink="http://schemas.microsoft.com/office/drawing/2016/ink" xmlns:cx8="http://schemas.microsoft.com/office/drawing/2016/5/14/chartex" xmlns:cx7="http://schemas.microsoft.com/office/drawing/2016/5/13/chartex" xmlns:cx6="http://schemas.microsoft.com/office/drawing/2016/5/12/chartex" xmlns:cx5="http://schemas.microsoft.com/office/drawing/2016/5/11/chartex" xmlns:cx4="http://schemas.microsoft.com/office/drawing/2016/5/10/chartex" xmlns:cx3="http://schemas.microsoft.com/office/drawing/2016/5/9/chartex" xmlns:cx2="http://schemas.microsoft.com/office/drawing/2015/10/21/chartex" xmlns:cx1="http://schemas.microsoft.com/office/drawing/2015/9/8/chartex" xmlns:cx="http://schemas.microsoft.com/office/drawing/2014/chartex">
+        <mc:Fallback xmlns:cx="http://schemas.microsoft.com/office/drawing/2014/chartex" xmlns:cx1="http://schemas.microsoft.com/office/drawing/2015/9/8/chartex" xmlns:cx2="http://schemas.microsoft.com/office/drawing/2015/10/21/chartex" xmlns:cx3="http://schemas.microsoft.com/office/drawing/2016/5/9/chartex" xmlns:cx4="http://schemas.microsoft.com/office/drawing/2016/5/10/chartex" xmlns:cx5="http://schemas.microsoft.com/office/drawing/2016/5/11/chartex" xmlns:cx6="http://schemas.microsoft.com/office/drawing/2016/5/12/chartex" xmlns:cx7="http://schemas.microsoft.com/office/drawing/2016/5/13/chartex" xmlns:cx8="http://schemas.microsoft.com/office/drawing/2016/5/14/chartex" xmlns:aink="http://schemas.microsoft.com/office/drawing/2016/ink" xmlns:am3d="http://schemas.microsoft.com/office/drawing/2017/model3d" xmlns:oel="http://schemas.microsoft.com/office/2019/extlst" xmlns:w15="http://schemas.microsoft.com/office/word/2012/wordml" xmlns:w16cex="http://schemas.microsoft.com/office/word/2018/wordml/cex" xmlns:w16cid="http://schemas.microsoft.com/office/word/2016/wordml/cid" xmlns:w16="http://schemas.microsoft.com/office/word/2018/wordml" xmlns:w16sdtdh="http://schemas.microsoft.com/office/word/2020/wordml/sdtdatahash" xmlns:w16se="http://schemas.microsoft.com/office/word/2015/wordml/symex">
           <w:pict>
             <v:line w14:anchorId="19C22C83" id="Straight Connector 8" o:spid="_x0000_s1026" style="position:absolute;z-index:251658240;visibility:visible;mso-wrap-style:square;mso-width-percent:0;mso-height-percent:0;mso-wrap-distance-left:9pt;mso-wrap-distance-top:0;mso-wrap-distance-right:9pt;mso-wrap-distance-bottom:0;mso-position-horizontal:absolute;mso-position-horizontal-relative:page;mso-position-vertical:absolute;mso-position-vertical-relative:page;mso-width-percent:0;mso-height-percent:0;mso-width-relative:margin;mso-height-relative:margin" from="28.35pt,808pt" to="566.95pt,808pt" o:gfxdata="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" strokecolor="#dabe86" strokeweight=".6pt">
               <v:shadow on="t" color="white" offset="0,4pt"/>
@@ -2130,7 +2108,7 @@
             </wp:anchor>
           </w:drawing>
         </mc:Choice>
-        <mc:Fallback xmlns:w16se="http://schemas.microsoft.com/office/word/2015/wordml/symex" xmlns:w16sdtdh="http://schemas.microsoft.com/office/word/2020/wordml/sdtdatahash" xmlns:w16="http://schemas.microsoft.com/office/word/2018/wordml" xmlns:w16cid="http://schemas.microsoft.com/office/word/2016/wordml/cid" xmlns:w16cex="http://schemas.microsoft.com/office/word/2018/wordml/cex" xmlns:w15="http://schemas.microsoft.com/office/word/2012/wordml" xmlns:oel="http://schemas.microsoft.com/office/2019/extlst" xmlns:am3d="http://schemas.microsoft.com/office/drawing/2017/model3d" xmlns:aink="http://schemas.microsoft.com/office/drawing/2016/ink" xmlns:cx8="http://schemas.microsoft.com/office/drawing/2016/5/14/chartex" xmlns:cx7="http://schemas.microsoft.com/office/drawing/2016/5/13/chartex" xmlns:cx6="http://schemas.microsoft.com/office/drawing/2016/5/12/chartex" xmlns:cx5="http://schemas.microsoft.com/office/drawing/2016/5/11/chartex" xmlns:cx4="http://schemas.microsoft.com/office/drawing/2016/5/10/chartex" xmlns:cx3="http://schemas.microsoft.com/office/drawing/2016/5/9/chartex" xmlns:cx2="http://schemas.microsoft.com/office/drawing/2015/10/21/chartex" xmlns:cx1="http://schemas.microsoft.com/office/drawing/2015/9/8/chartex" xmlns:cx="http://schemas.microsoft.com/office/drawing/2014/chartex">
+        <mc:Fallback xmlns:cx="http://schemas.microsoft.com/office/drawing/2014/chartex" xmlns:cx1="http://schemas.microsoft.com/office/drawing/2015/9/8/chartex" xmlns:cx2="http://schemas.microsoft.com/office/drawing/2015/10/21/chartex" xmlns:cx3="http://schemas.microsoft.com/office/drawing/2016/5/9/chartex" xmlns:cx4="http://schemas.microsoft.com/office/drawing/2016/5/10/chartex" xmlns:cx5="http://schemas.microsoft.com/office/drawing/2016/5/11/chartex" xmlns:cx6="http://schemas.microsoft.com/office/drawing/2016/5/12/chartex" xmlns:cx7="http://schemas.microsoft.com/office/drawing/2016/5/13/chartex" xmlns:cx8="http://schemas.microsoft.com/office/drawing/2016/5/14/chartex" xmlns:aink="http://schemas.microsoft.com/office/drawing/2016/ink" xmlns:am3d="http://schemas.microsoft.com/office/drawing/2017/model3d" xmlns:oel="http://schemas.microsoft.com/office/2019/extlst" xmlns:w15="http://schemas.microsoft.com/office/word/2012/wordml" xmlns:w16cex="http://schemas.microsoft.com/office/word/2018/wordml/cex" xmlns:w16cid="http://schemas.microsoft.com/office/word/2016/wordml/cid" xmlns:w16="http://schemas.microsoft.com/office/word/2018/wordml" xmlns:w16sdtdh="http://schemas.microsoft.com/office/word/2020/wordml/sdtdatahash" xmlns:w16se="http://schemas.microsoft.com/office/word/2015/wordml/symex">
           <w:pict>
             <v:line w14:anchorId="075CB96D" id="Straight Connector 1" o:spid="_x0000_s1026" style="position:absolute;z-index:251656704;visibility:visible;mso-wrap-style:square;mso-width-percent:0;mso-height-percent:0;mso-wrap-distance-left:9pt;mso-wrap-distance-top:0;mso-wrap-distance-right:9pt;mso-wrap-distance-bottom:0;mso-position-horizontal:absolute;mso-position-horizontal-relative:page;mso-position-vertical:absolute;mso-position-vertical-relative:page;mso-width-percent:0;mso-height-percent:0;mso-width-relative:margin;mso-height-relative:margin" from="28.35pt,808pt" to="566.95pt,808pt" o:gfxdata="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" strokecolor="#011e41" strokeweight=".6pt">
               <v:shadow on="t" color="white" offset="0,4pt"/>
@@ -2177,7 +2155,7 @@
         <w:noProof/>
         <w:vertAlign w:val="subscript"/>
       </w:rPr>
-      <w:t>2</w:t>
+      <w:t>1</w:t>
     </w:r>
     <w:r>
       <w:rPr>
@@ -2214,7 +2192,7 @@
         <w:noProof/>
         <w:vertAlign w:val="subscript"/>
       </w:rPr>
-      <w:t>2</w:t>
+      <w:t>1</w:t>
     </w:r>
     <w:r>
       <w:rPr>
@@ -2364,7 +2342,7 @@
             </wp:anchor>
           </w:drawing>
         </mc:Choice>
-        <mc:Fallback xmlns:w16se="http://schemas.microsoft.com/office/word/2015/wordml/symex" xmlns:w16sdtdh="http://schemas.microsoft.com/office/word/2020/wordml/sdtdatahash" xmlns:w16="http://schemas.microsoft.com/office/word/2018/wordml" xmlns:w16cid="http://schemas.microsoft.com/office/word/2016/wordml/cid" xmlns:w16cex="http://schemas.microsoft.com/office/word/2018/wordml/cex" xmlns:w15="http://schemas.microsoft.com/office/word/2012/wordml" xmlns:oel="http://schemas.microsoft.com/office/2019/extlst" xmlns:am3d="http://schemas.microsoft.com/office/drawing/2017/model3d" xmlns:aink="http://schemas.microsoft.com/office/drawing/2016/ink" xmlns:cx8="http://schemas.microsoft.com/office/drawing/2016/5/14/chartex" xmlns:cx7="http://schemas.microsoft.com/office/drawing/2016/5/13/chartex" xmlns:cx6="http://schemas.microsoft.com/office/drawing/2016/5/12/chartex" xmlns:cx5="http://schemas.microsoft.com/office/drawing/2016/5/11/chartex" xmlns:cx4="http://schemas.microsoft.com/office/drawing/2016/5/10/chartex" xmlns:cx3="http://schemas.microsoft.com/office/drawing/2016/5/9/chartex" xmlns:cx2="http://schemas.microsoft.com/office/drawing/2015/10/21/chartex" xmlns:cx1="http://schemas.microsoft.com/office/drawing/2015/9/8/chartex" xmlns:cx="http://schemas.microsoft.com/office/drawing/2014/chartex">
+        <mc:Fallback xmlns:cx="http://schemas.microsoft.com/office/drawing/2014/chartex" xmlns:cx1="http://schemas.microsoft.com/office/drawing/2015/9/8/chartex" xmlns:cx2="http://schemas.microsoft.com/office/drawing/2015/10/21/chartex" xmlns:cx3="http://schemas.microsoft.com/office/drawing/2016/5/9/chartex" xmlns:cx4="http://schemas.microsoft.com/office/drawing/2016/5/10/chartex" xmlns:cx5="http://schemas.microsoft.com/office/drawing/2016/5/11/chartex" xmlns:cx6="http://schemas.microsoft.com/office/drawing/2016/5/12/chartex" xmlns:cx7="http://schemas.microsoft.com/office/drawing/2016/5/13/chartex" xmlns:cx8="http://schemas.microsoft.com/office/drawing/2016/5/14/chartex" xmlns:aink="http://schemas.microsoft.com/office/drawing/2016/ink" xmlns:am3d="http://schemas.microsoft.com/office/drawing/2017/model3d" xmlns:oel="http://schemas.microsoft.com/office/2019/extlst" xmlns:w15="http://schemas.microsoft.com/office/word/2012/wordml" xmlns:w16cex="http://schemas.microsoft.com/office/word/2018/wordml/cex" xmlns:w16cid="http://schemas.microsoft.com/office/word/2016/wordml/cid" xmlns:w16="http://schemas.microsoft.com/office/word/2018/wordml" xmlns:w16sdtdh="http://schemas.microsoft.com/office/word/2020/wordml/sdtdatahash" xmlns:w16se="http://schemas.microsoft.com/office/word/2015/wordml/symex">
           <w:pict>
             <v:line w14:anchorId="3EB44CE6" id="Straight Connector 4" o:spid="_x0000_s1026" style="position:absolute;z-index:251660800;visibility:visible;mso-wrap-style:square;mso-width-percent:0;mso-height-percent:0;mso-wrap-distance-left:9pt;mso-wrap-distance-top:0;mso-wrap-distance-right:9pt;mso-wrap-distance-bottom:0;mso-position-horizontal:absolute;mso-position-horizontal-relative:page;mso-position-vertical:absolute;mso-position-vertical-relative:page;mso-width-percent:0;mso-height-percent:0;mso-width-relative:margin;mso-height-relative:margin" from="28.35pt,90.7pt" to="566.95pt,90.7pt" o:gfxdata="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" strokecolor="#dabe86" strokeweight=".6pt">
               <v:shadow on="t" color="white" offset="0,4pt"/>
@@ -2551,7 +2529,7 @@
             </wp:anchor>
           </w:drawing>
         </mc:Choice>
-        <mc:Fallback xmlns:w16se="http://schemas.microsoft.com/office/word/2015/wordml/symex" xmlns:w16sdtdh="http://schemas.microsoft.com/office/word/2020/wordml/sdtdatahash" xmlns:w16="http://schemas.microsoft.com/office/word/2018/wordml" xmlns:w16cid="http://schemas.microsoft.com/office/word/2016/wordml/cid" xmlns:w16cex="http://schemas.microsoft.com/office/word/2018/wordml/cex" xmlns:w15="http://schemas.microsoft.com/office/word/2012/wordml" xmlns:oel="http://schemas.microsoft.com/office/2019/extlst" xmlns:am3d="http://schemas.microsoft.com/office/drawing/2017/model3d" xmlns:aink="http://schemas.microsoft.com/office/drawing/2016/ink" xmlns:cx8="http://schemas.microsoft.com/office/drawing/2016/5/14/chartex" xmlns:cx7="http://schemas.microsoft.com/office/drawing/2016/5/13/chartex" xmlns:cx6="http://schemas.microsoft.com/office/drawing/2016/5/12/chartex" xmlns:cx5="http://schemas.microsoft.com/office/drawing/2016/5/11/chartex" xmlns:cx4="http://schemas.microsoft.com/office/drawing/2016/5/10/chartex" xmlns:cx3="http://schemas.microsoft.com/office/drawing/2016/5/9/chartex" xmlns:cx2="http://schemas.microsoft.com/office/drawing/2015/10/21/chartex" xmlns:cx1="http://schemas.microsoft.com/office/drawing/2015/9/8/chartex" xmlns:cx="http://schemas.microsoft.com/office/drawing/2014/chartex">
+        <mc:Fallback xmlns:cx="http://schemas.microsoft.com/office/drawing/2014/chartex" xmlns:cx1="http://schemas.microsoft.com/office/drawing/2015/9/8/chartex" xmlns:cx2="http://schemas.microsoft.com/office/drawing/2015/10/21/chartex" xmlns:cx3="http://schemas.microsoft.com/office/drawing/2016/5/9/chartex" xmlns:cx4="http://schemas.microsoft.com/office/drawing/2016/5/10/chartex" xmlns:cx5="http://schemas.microsoft.com/office/drawing/2016/5/11/chartex" xmlns:cx6="http://schemas.microsoft.com/office/drawing/2016/5/12/chartex" xmlns:cx7="http://schemas.microsoft.com/office/drawing/2016/5/13/chartex" xmlns:cx8="http://schemas.microsoft.com/office/drawing/2016/5/14/chartex" xmlns:aink="http://schemas.microsoft.com/office/drawing/2016/ink" xmlns:am3d="http://schemas.microsoft.com/office/drawing/2017/model3d" xmlns:oel="http://schemas.microsoft.com/office/2019/extlst" xmlns:w15="http://schemas.microsoft.com/office/word/2012/wordml" xmlns:w16cex="http://schemas.microsoft.com/office/word/2018/wordml/cex" xmlns:w16cid="http://schemas.microsoft.com/office/word/2016/wordml/cid" xmlns:w16="http://schemas.microsoft.com/office/word/2018/wordml" xmlns:w16sdtdh="http://schemas.microsoft.com/office/word/2020/wordml/sdtdatahash" xmlns:w16se="http://schemas.microsoft.com/office/word/2015/wordml/symex">
           <w:pict>
             <v:line w14:anchorId="57A3EFC0" id="Straight Connector 5" o:spid="_x0000_s1026" style="position:absolute;z-index:251654656;visibility:visible;mso-wrap-style:square;mso-width-percent:0;mso-height-percent:0;mso-wrap-distance-left:9pt;mso-wrap-distance-top:0;mso-wrap-distance-right:9pt;mso-wrap-distance-bottom:0;mso-position-horizontal:absolute;mso-position-horizontal-relative:page;mso-position-vertical:absolute;mso-position-vertical-relative:page;mso-width-percent:0;mso-height-percent:0;mso-width-relative:margin;mso-height-relative:margin" from="28.35pt,73.45pt" to="566.9pt,73.45pt" o:gfxdata="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" strokecolor="#011e41" strokeweight=".6pt">
               <v:shadow on="t" color="white" offset="0,4pt"/>
@@ -2599,7 +2577,7 @@
         <v:path o:extrusionok="f" gradientshapeok="t" o:connecttype="rect"/>
         <o:lock v:ext="edit" aspectratio="t"/>
       </v:shapetype>
-      <v:shape id="_x0000_i1029" type="#_x0000_t75" style="width:11.5pt;height:11.5pt" o:bullet="t">
+      <v:shape id="_x0000_i1028" type="#_x0000_t75" style="width:11.5pt;height:11.5pt" o:bullet="t">
         <v:imagedata r:id="rId1" o:title="msoC8CE"/>
       </v:shape>
     </w:pict>
@@ -7371,7 +7349,7 @@
 </file>
 
 <file path=customXml/itemProps1.xml><?xml version="1.0" encoding="utf-8"?>
-<ds:datastoreItem xmlns:ds="http://schemas.openxmlformats.org/officeDocument/2006/customXml" ds:itemID="{13DF2E6D-64B2-4597-AE46-C74C8DCD04E5}">
+<ds:datastoreItem xmlns:ds="http://schemas.openxmlformats.org/officeDocument/2006/customXml" ds:itemID="{B5B9E912-FED0-4A30-B870-4AE36E329496}">
   <ds:schemaRefs>
     <ds:schemaRef ds:uri="http://schemas.openxmlformats.org/officeDocument/2006/bibliography"/>
   </ds:schemaRefs>

--- a/bmw/quickreport/HU_template.docx
+++ b/bmw/quickreport/HU_template.docx
@@ -136,89 +136,7 @@
         <w:t>{{ address_town }}</w:t>
       </w:r>
     </w:p>
-    <w:p>
-      <w:r>
-        <w:rPr>
-          <w:noProof/>
-          <w:lang w:val="en-US" w:eastAsia="en-US"/>
-        </w:rPr>
-        <mc:AlternateContent>
-          <mc:Choice Requires="wps">
-            <w:drawing>
-              <wp:inline distT="0" distB="0" distL="0" distR="0" wp14:anchorId="2986D93F" wp14:editId="35490248">
-                <wp:extent cx="3238500" cy="1079500"/>
-                <wp:effectExtent l="0" t="0" r="0" b="6350"/>
-                <wp:docPr id="13" name="officeArt object"/>
-                <wp:cNvGraphicFramePr>
-                  <a:graphicFrameLocks xmlns:a="http://schemas.openxmlformats.org/drawingml/2006/main"/>
-                </wp:cNvGraphicFramePr>
-                <a:graphic xmlns:a="http://schemas.openxmlformats.org/drawingml/2006/main">
-                  <a:graphicData uri="http://schemas.microsoft.com/office/word/2010/wordprocessingShape">
-                    <wps:wsp>
-                      <wps:cNvSpPr>
-                        <a:spLocks noChangeArrowheads="1"/>
-                      </wps:cNvSpPr>
-                      <wps:spPr bwMode="auto">
-                        <a:xfrm>
-                          <a:off x="0" y="0"/>
-                          <a:ext cx="3238500" cy="1079500"/>
-                        </a:xfrm>
-                        <a:prstGeom prst="rect">
-                          <a:avLst/>
-                        </a:prstGeom>
-                        <a:noFill/>
-                        <a:ln>
-                          <a:noFill/>
-                        </a:ln>
-                        <a:extLst>
-                          <a:ext uri="{909E8E84-426E-40DD-AFC4-6F175D3DCCD1}">
-                            <a14:hiddenFill xmlns:a14="http://schemas.microsoft.com/office/drawing/2010/main">
-                              <a:solidFill>
-                                <a:srgbClr val="FFFFFF"/>
-                              </a:solidFill>
-                            </a14:hiddenFill>
-                          </a:ext>
-                          <a:ext uri="{91240B29-F687-4F45-9708-019B960494DF}">
-                            <a14:hiddenLine xmlns:a14="http://schemas.microsoft.com/office/drawing/2010/main" w="12700">
-                              <a:solidFill>
-                                <a:srgbClr val="000000"/>
-                              </a:solidFill>
-                              <a:miter lim="800000"/>
-                              <a:headEnd/>
-                              <a:tailEnd/>
-                            </a14:hiddenLine>
-                          </a:ext>
-                        </a:extLst>
-                      </wps:spPr>
-                      <wps:txbx>
-                        <w:txbxContent>
-                          <w:p/>
-                        </w:txbxContent>
-                      </wps:txbx>
-                      <wps:bodyPr rot="0" vert="horz" wrap="square" lIns="0" tIns="0" rIns="0" bIns="0" anchor="t" anchorCtr="0" upright="1">
-                        <a:noAutofit/>
-                      </wps:bodyPr>
-                    </wps:wsp>
-                  </a:graphicData>
-                </a:graphic>
-              </wp:inline>
-            </w:drawing>
-          </mc:Choice>
-          <mc:Fallback>
-            <w:pict>
-              <v:rect id="officeArt object" o:spid="_x0000_s1026" style="width:255pt;height:85pt;visibility:visible;mso-wrap-style:square;mso-left-percent:-10001;mso-top-percent:-10001;mso-position-horizontal:absolute;mso-position-horizontal-relative:char;mso-position-vertical:absolute;mso-position-vertical-relative:line;mso-left-percent:-10001;mso-top-percent:-10001;v-text-anchor:top" o:gfxdata="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" filled="f" stroked="f" strokeweight="1pt">
-                <v:textbox inset="0,0,0,0">
-                  <w:txbxContent>
-                    <w:p/>
-                  </w:txbxContent>
-                </v:textbox>
-                <w10:anchorlock/>
-              </v:rect>
-            </w:pict>
-          </mc:Fallback>
-        </mc:AlternateContent>
-      </w:r>
-    </w:p>
+    <w:p/>
     <w:p/>
     <w:tbl>
       <w:tblPr>
@@ -295,6 +213,12 @@
                 <w:b/>
               </w:rPr>
               <w:t>{{ measurement_date }}</w:t>
+            </w:r>
+            <w:r>
+              <w:rPr>
+                <w:b/>
+              </w:rPr>
+              <w:t>.</w:t>
             </w:r>
           </w:p>
           <w:p>
@@ -1227,6 +1151,7 @@
     </w:p>
     <w:p>
       <w:pPr>
+        <w:keepNext/>
         <w:spacing w:line="240" w:lineRule="auto"/>
         <w:jc w:val="left"/>
         <w:rPr>
@@ -1236,7 +1161,6 @@
         </w:rPr>
       </w:pPr>
       <w:bookmarkStart w:id="0" w:name="_GoBack"/>
-      <w:bookmarkEnd w:id="0"/>
       <w:r>
         <w:rPr>
           <w:rFonts w:cs="Arial"/>
@@ -1259,6 +1183,7 @@
     <w:p>
       <w:pPr>
         <w:pStyle w:val="FreeForm"/>
+        <w:keepNext/>
         <w:rPr>
           <w:rFonts w:ascii="Arial" w:hAnsi="Arial" w:cs="Arial"/>
         </w:rPr>
@@ -1267,6 +1192,7 @@
     <w:p>
       <w:pPr>
         <w:pStyle w:val="FreeForm"/>
+        <w:keepNext/>
         <w:spacing w:after="120"/>
         <w:jc w:val="both"/>
         <w:rPr>
@@ -1343,6 +1269,7 @@
     <w:p>
       <w:pPr>
         <w:pStyle w:val="FreeForm"/>
+        <w:keepNext/>
         <w:spacing w:after="120"/>
         <w:jc w:val="both"/>
         <w:rPr>
@@ -1359,6 +1286,7 @@
     <w:p>
       <w:pPr>
         <w:pStyle w:val="FreeForm"/>
+        <w:keepNext/>
         <w:spacing w:after="120"/>
         <w:jc w:val="both"/>
         <w:rPr>
@@ -1447,6 +1375,7 @@
     <w:p>
       <w:pPr>
         <w:pStyle w:val="FreeForm"/>
+        <w:keepNext/>
         <w:jc w:val="both"/>
         <w:rPr>
           <w:rFonts w:ascii="Arial" w:hAnsi="Arial" w:cs="Arial"/>
@@ -1456,6 +1385,7 @@
     <w:p>
       <w:pPr>
         <w:pStyle w:val="FreeForm"/>
+        <w:keepNext/>
         <w:jc w:val="both"/>
         <w:rPr>
           <w:rFonts w:ascii="Arial" w:hAnsi="Arial" w:cs="Arial"/>
@@ -1471,6 +1401,7 @@
     <w:p>
       <w:pPr>
         <w:pStyle w:val="FreeForm"/>
+        <w:keepNext/>
         <w:jc w:val="both"/>
         <w:rPr>
           <w:rFonts w:ascii="Helvetica" w:eastAsia="Helvetica" w:hAnsi="Helvetica" w:cs="Helvetica"/>
@@ -1509,6 +1440,7 @@
           <w:p>
             <w:pPr>
               <w:pStyle w:val="HTMLPreformatted"/>
+              <w:keepNext/>
               <w:jc w:val="center"/>
             </w:pPr>
             <w:r>
@@ -1552,6 +1484,7 @@
           <w:p>
             <w:pPr>
               <w:pStyle w:val="Body"/>
+              <w:keepNext/>
               <w:spacing w:after="0"/>
               <w:jc w:val="center"/>
               <w:rPr>
@@ -1569,6 +1502,7 @@
           <w:p>
             <w:pPr>
               <w:pStyle w:val="FreeForm"/>
+              <w:keepNext/>
               <w:jc w:val="center"/>
               <w:rPr>
                 <w:rFonts w:ascii="Arial" w:hAnsi="Arial" w:cs="Arial"/>
@@ -1582,7 +1516,7 @@
                 <w:lang w:val="en-US" w:eastAsia="en-US"/>
               </w:rPr>
               <w:drawing>
-                <wp:inline distT="0" distB="0" distL="0" distR="0" wp14:anchorId="4F8B0A8C" wp14:editId="24206B89">
+                <wp:inline distT="0" distB="0" distL="0" distR="0" wp14:anchorId="1BE17B9B" wp14:editId="344FB42A">
                   <wp:extent cx="1076325" cy="352425"/>
                   <wp:effectExtent l="0" t="0" r="9525" b="9525"/>
                   <wp:docPr id="16" name="officeArt object"/>
@@ -1645,6 +1579,7 @@
           <w:p>
             <w:pPr>
               <w:pStyle w:val="FreeForm"/>
+              <w:keepNext/>
               <w:spacing w:before="60"/>
               <w:jc w:val="center"/>
               <w:rPr>
@@ -1660,6 +1595,7 @@
           </w:p>
           <w:p>
             <w:pPr>
+              <w:keepNext/>
               <w:spacing w:after="200"/>
               <w:jc w:val="center"/>
               <w:rPr>
@@ -1720,6 +1656,7 @@
           <w:p>
             <w:pPr>
               <w:pStyle w:val="FreeForm"/>
+              <w:keepNext/>
               <w:jc w:val="center"/>
               <w:rPr>
                 <w:i/>
@@ -1734,6 +1671,7 @@
           <w:p>
             <w:pPr>
               <w:pStyle w:val="FreeForm"/>
+              <w:keepNext/>
               <w:spacing w:before="60"/>
               <w:jc w:val="center"/>
               <w:rPr>
@@ -1756,6 +1694,7 @@
           <w:p>
             <w:pPr>
               <w:pStyle w:val="FreeForm"/>
+              <w:keepNext/>
               <w:jc w:val="center"/>
               <w:rPr>
                 <w:rFonts w:ascii="Arial" w:hAnsi="Arial" w:cs="Arial"/>
@@ -1794,6 +1733,7 @@
           </w:p>
         </w:tc>
       </w:tr>
+      <w:bookmarkEnd w:id="0"/>
     </w:tbl>
     <w:p>
       <w:pPr>
@@ -1924,7 +1864,7 @@
             </wp:anchor>
           </w:drawing>
         </mc:Choice>
-        <mc:Fallback xmlns:cx="http://schemas.microsoft.com/office/drawing/2014/chartex" xmlns:cx1="http://schemas.microsoft.com/office/drawing/2015/9/8/chartex" xmlns:cx2="http://schemas.microsoft.com/office/drawing/2015/10/21/chartex" xmlns:cx3="http://schemas.microsoft.com/office/drawing/2016/5/9/chartex" xmlns:cx4="http://schemas.microsoft.com/office/drawing/2016/5/10/chartex" xmlns:cx5="http://schemas.microsoft.com/office/drawing/2016/5/11/chartex" xmlns:cx6="http://schemas.microsoft.com/office/drawing/2016/5/12/chartex" xmlns:cx7="http://schemas.microsoft.com/office/drawing/2016/5/13/chartex" xmlns:cx8="http://schemas.microsoft.com/office/drawing/2016/5/14/chartex" xmlns:aink="http://schemas.microsoft.com/office/drawing/2016/ink" xmlns:am3d="http://schemas.microsoft.com/office/drawing/2017/model3d" xmlns:oel="http://schemas.microsoft.com/office/2019/extlst" xmlns:w15="http://schemas.microsoft.com/office/word/2012/wordml" xmlns:w16cex="http://schemas.microsoft.com/office/word/2018/wordml/cex" xmlns:w16cid="http://schemas.microsoft.com/office/word/2016/wordml/cid" xmlns:w16="http://schemas.microsoft.com/office/word/2018/wordml" xmlns:w16sdtdh="http://schemas.microsoft.com/office/word/2020/wordml/sdtdatahash" xmlns:w16se="http://schemas.microsoft.com/office/word/2015/wordml/symex">
+        <mc:Fallback xmlns:w16se="http://schemas.microsoft.com/office/word/2015/wordml/symex" xmlns:w16sdtdh="http://schemas.microsoft.com/office/word/2020/wordml/sdtdatahash" xmlns:w16="http://schemas.microsoft.com/office/word/2018/wordml" xmlns:w16cid="http://schemas.microsoft.com/office/word/2016/wordml/cid" xmlns:w16cex="http://schemas.microsoft.com/office/word/2018/wordml/cex" xmlns:w15="http://schemas.microsoft.com/office/word/2012/wordml" xmlns:oel="http://schemas.microsoft.com/office/2019/extlst" xmlns:am3d="http://schemas.microsoft.com/office/drawing/2017/model3d" xmlns:aink="http://schemas.microsoft.com/office/drawing/2016/ink" xmlns:cx8="http://schemas.microsoft.com/office/drawing/2016/5/14/chartex" xmlns:cx7="http://schemas.microsoft.com/office/drawing/2016/5/13/chartex" xmlns:cx6="http://schemas.microsoft.com/office/drawing/2016/5/12/chartex" xmlns:cx5="http://schemas.microsoft.com/office/drawing/2016/5/11/chartex" xmlns:cx4="http://schemas.microsoft.com/office/drawing/2016/5/10/chartex" xmlns:cx3="http://schemas.microsoft.com/office/drawing/2016/5/9/chartex" xmlns:cx2="http://schemas.microsoft.com/office/drawing/2015/10/21/chartex" xmlns:cx1="http://schemas.microsoft.com/office/drawing/2015/9/8/chartex" xmlns:cx="http://schemas.microsoft.com/office/drawing/2014/chartex">
           <w:pict>
             <v:line w14:anchorId="19C22C83" id="Straight Connector 8" o:spid="_x0000_s1026" style="position:absolute;z-index:251658240;visibility:visible;mso-wrap-style:square;mso-width-percent:0;mso-height-percent:0;mso-wrap-distance-left:9pt;mso-wrap-distance-top:0;mso-wrap-distance-right:9pt;mso-wrap-distance-bottom:0;mso-position-horizontal:absolute;mso-position-horizontal-relative:page;mso-position-vertical:absolute;mso-position-vertical-relative:page;mso-width-percent:0;mso-height-percent:0;mso-width-relative:margin;mso-height-relative:margin" from="28.35pt,808pt" to="566.95pt,808pt" o:gfxdata="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" strokecolor="#dabe86" strokeweight=".6pt">
               <v:shadow on="t" color="white" offset="0,4pt"/>
@@ -2108,7 +2048,7 @@
             </wp:anchor>
           </w:drawing>
         </mc:Choice>
-        <mc:Fallback xmlns:cx="http://schemas.microsoft.com/office/drawing/2014/chartex" xmlns:cx1="http://schemas.microsoft.com/office/drawing/2015/9/8/chartex" xmlns:cx2="http://schemas.microsoft.com/office/drawing/2015/10/21/chartex" xmlns:cx3="http://schemas.microsoft.com/office/drawing/2016/5/9/chartex" xmlns:cx4="http://schemas.microsoft.com/office/drawing/2016/5/10/chartex" xmlns:cx5="http://schemas.microsoft.com/office/drawing/2016/5/11/chartex" xmlns:cx6="http://schemas.microsoft.com/office/drawing/2016/5/12/chartex" xmlns:cx7="http://schemas.microsoft.com/office/drawing/2016/5/13/chartex" xmlns:cx8="http://schemas.microsoft.com/office/drawing/2016/5/14/chartex" xmlns:aink="http://schemas.microsoft.com/office/drawing/2016/ink" xmlns:am3d="http://schemas.microsoft.com/office/drawing/2017/model3d" xmlns:oel="http://schemas.microsoft.com/office/2019/extlst" xmlns:w15="http://schemas.microsoft.com/office/word/2012/wordml" xmlns:w16cex="http://schemas.microsoft.com/office/word/2018/wordml/cex" xmlns:w16cid="http://schemas.microsoft.com/office/word/2016/wordml/cid" xmlns:w16="http://schemas.microsoft.com/office/word/2018/wordml" xmlns:w16sdtdh="http://schemas.microsoft.com/office/word/2020/wordml/sdtdatahash" xmlns:w16se="http://schemas.microsoft.com/office/word/2015/wordml/symex">
+        <mc:Fallback xmlns:w16se="http://schemas.microsoft.com/office/word/2015/wordml/symex" xmlns:w16sdtdh="http://schemas.microsoft.com/office/word/2020/wordml/sdtdatahash" xmlns:w16="http://schemas.microsoft.com/office/word/2018/wordml" xmlns:w16cid="http://schemas.microsoft.com/office/word/2016/wordml/cid" xmlns:w16cex="http://schemas.microsoft.com/office/word/2018/wordml/cex" xmlns:w15="http://schemas.microsoft.com/office/word/2012/wordml" xmlns:oel="http://schemas.microsoft.com/office/2019/extlst" xmlns:am3d="http://schemas.microsoft.com/office/drawing/2017/model3d" xmlns:aink="http://schemas.microsoft.com/office/drawing/2016/ink" xmlns:cx8="http://schemas.microsoft.com/office/drawing/2016/5/14/chartex" xmlns:cx7="http://schemas.microsoft.com/office/drawing/2016/5/13/chartex" xmlns:cx6="http://schemas.microsoft.com/office/drawing/2016/5/12/chartex" xmlns:cx5="http://schemas.microsoft.com/office/drawing/2016/5/11/chartex" xmlns:cx4="http://schemas.microsoft.com/office/drawing/2016/5/10/chartex" xmlns:cx3="http://schemas.microsoft.com/office/drawing/2016/5/9/chartex" xmlns:cx2="http://schemas.microsoft.com/office/drawing/2015/10/21/chartex" xmlns:cx1="http://schemas.microsoft.com/office/drawing/2015/9/8/chartex" xmlns:cx="http://schemas.microsoft.com/office/drawing/2014/chartex">
           <w:pict>
             <v:line w14:anchorId="075CB96D" id="Straight Connector 1" o:spid="_x0000_s1026" style="position:absolute;z-index:251656704;visibility:visible;mso-wrap-style:square;mso-width-percent:0;mso-height-percent:0;mso-wrap-distance-left:9pt;mso-wrap-distance-top:0;mso-wrap-distance-right:9pt;mso-wrap-distance-bottom:0;mso-position-horizontal:absolute;mso-position-horizontal-relative:page;mso-position-vertical:absolute;mso-position-vertical-relative:page;mso-width-percent:0;mso-height-percent:0;mso-width-relative:margin;mso-height-relative:margin" from="28.35pt,808pt" to="566.95pt,808pt" o:gfxdata="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" strokecolor="#011e41" strokeweight=".6pt">
               <v:shadow on="t" color="white" offset="0,4pt"/>
@@ -2342,7 +2282,7 @@
             </wp:anchor>
           </w:drawing>
         </mc:Choice>
-        <mc:Fallback xmlns:cx="http://schemas.microsoft.com/office/drawing/2014/chartex" xmlns:cx1="http://schemas.microsoft.com/office/drawing/2015/9/8/chartex" xmlns:cx2="http://schemas.microsoft.com/office/drawing/2015/10/21/chartex" xmlns:cx3="http://schemas.microsoft.com/office/drawing/2016/5/9/chartex" xmlns:cx4="http://schemas.microsoft.com/office/drawing/2016/5/10/chartex" xmlns:cx5="http://schemas.microsoft.com/office/drawing/2016/5/11/chartex" xmlns:cx6="http://schemas.microsoft.com/office/drawing/2016/5/12/chartex" xmlns:cx7="http://schemas.microsoft.com/office/drawing/2016/5/13/chartex" xmlns:cx8="http://schemas.microsoft.com/office/drawing/2016/5/14/chartex" xmlns:aink="http://schemas.microsoft.com/office/drawing/2016/ink" xmlns:am3d="http://schemas.microsoft.com/office/drawing/2017/model3d" xmlns:oel="http://schemas.microsoft.com/office/2019/extlst" xmlns:w15="http://schemas.microsoft.com/office/word/2012/wordml" xmlns:w16cex="http://schemas.microsoft.com/office/word/2018/wordml/cex" xmlns:w16cid="http://schemas.microsoft.com/office/word/2016/wordml/cid" xmlns:w16="http://schemas.microsoft.com/office/word/2018/wordml" xmlns:w16sdtdh="http://schemas.microsoft.com/office/word/2020/wordml/sdtdatahash" xmlns:w16se="http://schemas.microsoft.com/office/word/2015/wordml/symex">
+        <mc:Fallback xmlns:w16se="http://schemas.microsoft.com/office/word/2015/wordml/symex" xmlns:w16sdtdh="http://schemas.microsoft.com/office/word/2020/wordml/sdtdatahash" xmlns:w16="http://schemas.microsoft.com/office/word/2018/wordml" xmlns:w16cid="http://schemas.microsoft.com/office/word/2016/wordml/cid" xmlns:w16cex="http://schemas.microsoft.com/office/word/2018/wordml/cex" xmlns:w15="http://schemas.microsoft.com/office/word/2012/wordml" xmlns:oel="http://schemas.microsoft.com/office/2019/extlst" xmlns:am3d="http://schemas.microsoft.com/office/drawing/2017/model3d" xmlns:aink="http://schemas.microsoft.com/office/drawing/2016/ink" xmlns:cx8="http://schemas.microsoft.com/office/drawing/2016/5/14/chartex" xmlns:cx7="http://schemas.microsoft.com/office/drawing/2016/5/13/chartex" xmlns:cx6="http://schemas.microsoft.com/office/drawing/2016/5/12/chartex" xmlns:cx5="http://schemas.microsoft.com/office/drawing/2016/5/11/chartex" xmlns:cx4="http://schemas.microsoft.com/office/drawing/2016/5/10/chartex" xmlns:cx3="http://schemas.microsoft.com/office/drawing/2016/5/9/chartex" xmlns:cx2="http://schemas.microsoft.com/office/drawing/2015/10/21/chartex" xmlns:cx1="http://schemas.microsoft.com/office/drawing/2015/9/8/chartex" xmlns:cx="http://schemas.microsoft.com/office/drawing/2014/chartex">
           <w:pict>
             <v:line w14:anchorId="3EB44CE6" id="Straight Connector 4" o:spid="_x0000_s1026" style="position:absolute;z-index:251660800;visibility:visible;mso-wrap-style:square;mso-width-percent:0;mso-height-percent:0;mso-wrap-distance-left:9pt;mso-wrap-distance-top:0;mso-wrap-distance-right:9pt;mso-wrap-distance-bottom:0;mso-position-horizontal:absolute;mso-position-horizontal-relative:page;mso-position-vertical:absolute;mso-position-vertical-relative:page;mso-width-percent:0;mso-height-percent:0;mso-width-relative:margin;mso-height-relative:margin" from="28.35pt,90.7pt" to="566.95pt,90.7pt" o:gfxdata="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" strokecolor="#dabe86" strokeweight=".6pt">
               <v:shadow on="t" color="white" offset="0,4pt"/>
@@ -2529,7 +2469,7 @@
             </wp:anchor>
           </w:drawing>
         </mc:Choice>
-        <mc:Fallback xmlns:cx="http://schemas.microsoft.com/office/drawing/2014/chartex" xmlns:cx1="http://schemas.microsoft.com/office/drawing/2015/9/8/chartex" xmlns:cx2="http://schemas.microsoft.com/office/drawing/2015/10/21/chartex" xmlns:cx3="http://schemas.microsoft.com/office/drawing/2016/5/9/chartex" xmlns:cx4="http://schemas.microsoft.com/office/drawing/2016/5/10/chartex" xmlns:cx5="http://schemas.microsoft.com/office/drawing/2016/5/11/chartex" xmlns:cx6="http://schemas.microsoft.com/office/drawing/2016/5/12/chartex" xmlns:cx7="http://schemas.microsoft.com/office/drawing/2016/5/13/chartex" xmlns:cx8="http://schemas.microsoft.com/office/drawing/2016/5/14/chartex" xmlns:aink="http://schemas.microsoft.com/office/drawing/2016/ink" xmlns:am3d="http://schemas.microsoft.com/office/drawing/2017/model3d" xmlns:oel="http://schemas.microsoft.com/office/2019/extlst" xmlns:w15="http://schemas.microsoft.com/office/word/2012/wordml" xmlns:w16cex="http://schemas.microsoft.com/office/word/2018/wordml/cex" xmlns:w16cid="http://schemas.microsoft.com/office/word/2016/wordml/cid" xmlns:w16="http://schemas.microsoft.com/office/word/2018/wordml" xmlns:w16sdtdh="http://schemas.microsoft.com/office/word/2020/wordml/sdtdatahash" xmlns:w16se="http://schemas.microsoft.com/office/word/2015/wordml/symex">
+        <mc:Fallback xmlns:w16se="http://schemas.microsoft.com/office/word/2015/wordml/symex" xmlns:w16sdtdh="http://schemas.microsoft.com/office/word/2020/wordml/sdtdatahash" xmlns:w16="http://schemas.microsoft.com/office/word/2018/wordml" xmlns:w16cid="http://schemas.microsoft.com/office/word/2016/wordml/cid" xmlns:w16cex="http://schemas.microsoft.com/office/word/2018/wordml/cex" xmlns:w15="http://schemas.microsoft.com/office/word/2012/wordml" xmlns:oel="http://schemas.microsoft.com/office/2019/extlst" xmlns:am3d="http://schemas.microsoft.com/office/drawing/2017/model3d" xmlns:aink="http://schemas.microsoft.com/office/drawing/2016/ink" xmlns:cx8="http://schemas.microsoft.com/office/drawing/2016/5/14/chartex" xmlns:cx7="http://schemas.microsoft.com/office/drawing/2016/5/13/chartex" xmlns:cx6="http://schemas.microsoft.com/office/drawing/2016/5/12/chartex" xmlns:cx5="http://schemas.microsoft.com/office/drawing/2016/5/11/chartex" xmlns:cx4="http://schemas.microsoft.com/office/drawing/2016/5/10/chartex" xmlns:cx3="http://schemas.microsoft.com/office/drawing/2016/5/9/chartex" xmlns:cx2="http://schemas.microsoft.com/office/drawing/2015/10/21/chartex" xmlns:cx1="http://schemas.microsoft.com/office/drawing/2015/9/8/chartex" xmlns:cx="http://schemas.microsoft.com/office/drawing/2014/chartex">
           <w:pict>
             <v:line w14:anchorId="57A3EFC0" id="Straight Connector 5" o:spid="_x0000_s1026" style="position:absolute;z-index:251654656;visibility:visible;mso-wrap-style:square;mso-width-percent:0;mso-height-percent:0;mso-wrap-distance-left:9pt;mso-wrap-distance-top:0;mso-wrap-distance-right:9pt;mso-wrap-distance-bottom:0;mso-position-horizontal:absolute;mso-position-horizontal-relative:page;mso-position-vertical:absolute;mso-position-vertical-relative:page;mso-width-percent:0;mso-height-percent:0;mso-width-relative:margin;mso-height-relative:margin" from="28.35pt,73.45pt" to="566.9pt,73.45pt" o:gfxdata="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" strokecolor="#011e41" strokeweight=".6pt">
               <v:shadow on="t" color="white" offset="0,4pt"/>
@@ -2577,7 +2517,7 @@
         <v:path o:extrusionok="f" gradientshapeok="t" o:connecttype="rect"/>
         <o:lock v:ext="edit" aspectratio="t"/>
       </v:shapetype>
-      <v:shape id="_x0000_i1028" type="#_x0000_t75" style="width:11.5pt;height:11.5pt" o:bullet="t">
+      <v:shape id="_x0000_i1030" type="#_x0000_t75" style="width:11.4pt;height:11.4pt" o:bullet="t">
         <v:imagedata r:id="rId1" o:title="msoC8CE"/>
       </v:shape>
     </w:pict>
@@ -7349,7 +7289,7 @@
 </file>
 
 <file path=customXml/itemProps1.xml><?xml version="1.0" encoding="utf-8"?>
-<ds:datastoreItem xmlns:ds="http://schemas.openxmlformats.org/officeDocument/2006/customXml" ds:itemID="{B5B9E912-FED0-4A30-B870-4AE36E329496}">
+<ds:datastoreItem xmlns:ds="http://schemas.openxmlformats.org/officeDocument/2006/customXml" ds:itemID="{4B665CCF-55EB-4712-81F0-D8708F918772}">
   <ds:schemaRefs>
     <ds:schemaRef ds:uri="http://schemas.openxmlformats.org/officeDocument/2006/bibliography"/>
   </ds:schemaRefs>

--- a/bmw/quickreport/HU_template.docx
+++ b/bmw/quickreport/HU_template.docx
@@ -232,16 +232,8 @@
               <w:rPr>
                 <w:b/>
               </w:rPr>
-              <w:t>BMW Autógyártó Üzem</w:t>
+              <w:t xml:space="preserve"> </w:t>
             </w:r>
-          </w:p>
-          <w:p>
-            <w:pPr>
-              <w:jc w:val="left"/>
-              <w:rPr>
-                <w:b/>
-              </w:rPr>
-            </w:pPr>
             <w:r>
               <w:rPr>
                 <w:b/>
@@ -913,7 +905,7 @@
                 <w:szCs w:val="14"/>
                 <w:lang w:val="de-DE"/>
               </w:rPr>
-              <w:t>FCH-</w:t>
+              <w:t>PKS</w:t>
             </w:r>
             <w:r>
               <w:rPr>
@@ -922,7 +914,16 @@
                 <w:szCs w:val="14"/>
                 <w:lang w:val="de-DE"/>
               </w:rPr>
-              <w:t>20091</w:t>
+              <w:t>-</w:t>
+            </w:r>
+            <w:r>
+              <w:rPr>
+                <w:rFonts w:ascii="Arial" w:hAnsi="Arial" w:cs="Arial"/>
+                <w:sz w:val="14"/>
+                <w:szCs w:val="14"/>
+                <w:lang w:val="de-DE"/>
+              </w:rPr>
+              <w:t>74582</w:t>
             </w:r>
             <w:r>
               <w:rPr>
@@ -1160,7 +1161,6 @@
           <w:szCs w:val="20"/>
         </w:rPr>
       </w:pPr>
-      <w:bookmarkStart w:id="0" w:name="_GoBack"/>
       <w:r>
         <w:rPr>
           <w:rFonts w:cs="Arial"/>
@@ -1508,6 +1508,8 @@
                 <w:rFonts w:ascii="Arial" w:hAnsi="Arial" w:cs="Arial"/>
               </w:rPr>
             </w:pPr>
+            <w:bookmarkStart w:id="0" w:name="_GoBack"/>
+            <w:bookmarkEnd w:id="0"/>
             <w:r>
               <w:rPr>
                 <w:noProof/>
@@ -1515,54 +1517,11 @@
                 <w:szCs w:val="28"/>
                 <w:lang w:val="en-US" w:eastAsia="en-US"/>
               </w:rPr>
-              <w:drawing>
-                <wp:inline distT="0" distB="0" distL="0" distR="0" wp14:anchorId="1BE17B9B" wp14:editId="344FB42A">
-                  <wp:extent cx="1076325" cy="352425"/>
-                  <wp:effectExtent l="0" t="0" r="9525" b="9525"/>
-                  <wp:docPr id="16" name="officeArt object"/>
-                  <wp:cNvGraphicFramePr>
-                    <a:graphicFrameLocks xmlns:a="http://schemas.openxmlformats.org/drawingml/2006/main" noChangeAspect="1"/>
-                  </wp:cNvGraphicFramePr>
-                  <a:graphic xmlns:a="http://schemas.openxmlformats.org/drawingml/2006/main">
-                    <a:graphicData uri="http://schemas.openxmlformats.org/drawingml/2006/picture">
-                      <pic:pic xmlns:pic="http://schemas.openxmlformats.org/drawingml/2006/picture">
-                        <pic:nvPicPr>
-                          <pic:cNvPr id="0" name="officeArt object"/>
-                          <pic:cNvPicPr>
-                            <a:picLocks noChangeAspect="1" noChangeArrowheads="1"/>
-                          </pic:cNvPicPr>
-                        </pic:nvPicPr>
-                        <pic:blipFill>
-                          <a:blip r:embed="rId10">
-                            <a:extLst>
-                              <a:ext uri="{28A0092B-C50C-407E-A947-70E740481C1C}">
-                                <a14:useLocalDpi xmlns:a14="http://schemas.microsoft.com/office/drawing/2010/main" val="0"/>
-                              </a:ext>
-                            </a:extLst>
-                          </a:blip>
-                          <a:srcRect/>
-                          <a:stretch>
-                            <a:fillRect/>
-                          </a:stretch>
-                        </pic:blipFill>
-                        <pic:spPr>
-                          <a:xfrm>
-                            <a:off x="0" y="0"/>
-                            <a:ext cx="1076325" cy="352425"/>
-                          </a:xfrm>
-                          <a:prstGeom prst="rect">
-                            <a:avLst/>
-                          </a:prstGeom>
-                          <a:noFill/>
-                          <a:ln>
-                            <a:noFill/>
-                          </a:ln>
-                        </pic:spPr>
-                      </pic:pic>
-                    </a:graphicData>
-                  </a:graphic>
-                </wp:inline>
-              </w:drawing>
+              <w:pict>
+                <v:shape id="_x0000_i1025" type="#_x0000_t75" style="width:96pt;height:33.6pt">
+                  <v:imagedata r:id="rId10" o:title="mate_zoltan alairas"/>
+                </v:shape>
+              </w:pict>
             </w:r>
           </w:p>
         </w:tc>
@@ -1688,7 +1647,13 @@
               <w:rPr>
                 <w:rFonts w:ascii="Arial" w:hAnsi="Arial" w:cs="Arial"/>
               </w:rPr>
-              <w:t>. Pusztai József</w:t>
+              <w:t xml:space="preserve">. </w:t>
+            </w:r>
+            <w:r>
+              <w:rPr>
+                <w:rFonts w:ascii="Arial" w:hAnsi="Arial" w:cs="Arial"/>
+              </w:rPr>
+              <w:t>Máté Zoltán</w:t>
             </w:r>
           </w:p>
           <w:p>
@@ -1722,18 +1687,9 @@
               </w:rPr>
               <w:t>Geotechnikai tervező, tervellenőr</w:t>
             </w:r>
-            <w:r>
-              <w:rPr>
-                <w:rFonts w:ascii="Arial" w:hAnsi="Arial" w:cs="Arial"/>
-                <w:i/>
-              </w:rPr>
-              <w:br/>
-              <w:t>MMK: 01-5189</w:t>
-            </w:r>
           </w:p>
         </w:tc>
       </w:tr>
-      <w:bookmarkEnd w:id="0"/>
     </w:tbl>
     <w:p>
       <w:pPr>
@@ -2517,7 +2473,7 @@
         <v:path o:extrusionok="f" gradientshapeok="t" o:connecttype="rect"/>
         <o:lock v:ext="edit" aspectratio="t"/>
       </v:shapetype>
-      <v:shape id="_x0000_i1030" type="#_x0000_t75" style="width:11.4pt;height:11.4pt" o:bullet="t">
+      <v:shape id="_x0000_i1027" type="#_x0000_t75" style="width:11.4pt;height:11.4pt" o:bullet="t">
         <v:imagedata r:id="rId1" o:title="msoC8CE"/>
       </v:shape>
     </w:pict>
@@ -7289,7 +7245,7 @@
 </file>
 
 <file path=customXml/itemProps1.xml><?xml version="1.0" encoding="utf-8"?>
-<ds:datastoreItem xmlns:ds="http://schemas.openxmlformats.org/officeDocument/2006/customXml" ds:itemID="{4B665CCF-55EB-4712-81F0-D8708F918772}">
+<ds:datastoreItem xmlns:ds="http://schemas.openxmlformats.org/officeDocument/2006/customXml" ds:itemID="{1E361B92-1E5D-4B53-9561-B04730691D17}">
   <ds:schemaRefs>
     <ds:schemaRef ds:uri="http://schemas.openxmlformats.org/officeDocument/2006/bibliography"/>
   </ds:schemaRefs>

--- a/bmw/quickreport/HU_template.docx
+++ b/bmw/quickreport/HU_template.docx
@@ -1508,8 +1508,6 @@
                 <w:rFonts w:ascii="Arial" w:hAnsi="Arial" w:cs="Arial"/>
               </w:rPr>
             </w:pPr>
-            <w:bookmarkStart w:id="0" w:name="_GoBack"/>
-            <w:bookmarkEnd w:id="0"/>
             <w:r>
               <w:rPr>
                 <w:noProof/>
@@ -1820,7 +1818,7 @@
             </wp:anchor>
           </w:drawing>
         </mc:Choice>
-        <mc:Fallback xmlns:w16se="http://schemas.microsoft.com/office/word/2015/wordml/symex" xmlns:w16sdtdh="http://schemas.microsoft.com/office/word/2020/wordml/sdtdatahash" xmlns:w16="http://schemas.microsoft.com/office/word/2018/wordml" xmlns:w16cid="http://schemas.microsoft.com/office/word/2016/wordml/cid" xmlns:w16cex="http://schemas.microsoft.com/office/word/2018/wordml/cex" xmlns:w15="http://schemas.microsoft.com/office/word/2012/wordml" xmlns:oel="http://schemas.microsoft.com/office/2019/extlst" xmlns:am3d="http://schemas.microsoft.com/office/drawing/2017/model3d" xmlns:aink="http://schemas.microsoft.com/office/drawing/2016/ink" xmlns:cx8="http://schemas.microsoft.com/office/drawing/2016/5/14/chartex" xmlns:cx7="http://schemas.microsoft.com/office/drawing/2016/5/13/chartex" xmlns:cx6="http://schemas.microsoft.com/office/drawing/2016/5/12/chartex" xmlns:cx5="http://schemas.microsoft.com/office/drawing/2016/5/11/chartex" xmlns:cx4="http://schemas.microsoft.com/office/drawing/2016/5/10/chartex" xmlns:cx3="http://schemas.microsoft.com/office/drawing/2016/5/9/chartex" xmlns:cx2="http://schemas.microsoft.com/office/drawing/2015/10/21/chartex" xmlns:cx1="http://schemas.microsoft.com/office/drawing/2015/9/8/chartex" xmlns:cx="http://schemas.microsoft.com/office/drawing/2014/chartex">
+        <mc:Fallback xmlns:cx="http://schemas.microsoft.com/office/drawing/2014/chartex" xmlns:cx1="http://schemas.microsoft.com/office/drawing/2015/9/8/chartex" xmlns:cx2="http://schemas.microsoft.com/office/drawing/2015/10/21/chartex" xmlns:cx3="http://schemas.microsoft.com/office/drawing/2016/5/9/chartex" xmlns:cx4="http://schemas.microsoft.com/office/drawing/2016/5/10/chartex" xmlns:cx5="http://schemas.microsoft.com/office/drawing/2016/5/11/chartex" xmlns:cx6="http://schemas.microsoft.com/office/drawing/2016/5/12/chartex" xmlns:cx7="http://schemas.microsoft.com/office/drawing/2016/5/13/chartex" xmlns:cx8="http://schemas.microsoft.com/office/drawing/2016/5/14/chartex" xmlns:aink="http://schemas.microsoft.com/office/drawing/2016/ink" xmlns:am3d="http://schemas.microsoft.com/office/drawing/2017/model3d" xmlns:oel="http://schemas.microsoft.com/office/2019/extlst" xmlns:w15="http://schemas.microsoft.com/office/word/2012/wordml" xmlns:w16cex="http://schemas.microsoft.com/office/word/2018/wordml/cex" xmlns:w16cid="http://schemas.microsoft.com/office/word/2016/wordml/cid" xmlns:w16="http://schemas.microsoft.com/office/word/2018/wordml" xmlns:w16sdtdh="http://schemas.microsoft.com/office/word/2020/wordml/sdtdatahash" xmlns:w16se="http://schemas.microsoft.com/office/word/2015/wordml/symex">
           <w:pict>
             <v:line w14:anchorId="19C22C83" id="Straight Connector 8" o:spid="_x0000_s1026" style="position:absolute;z-index:251658240;visibility:visible;mso-wrap-style:square;mso-width-percent:0;mso-height-percent:0;mso-wrap-distance-left:9pt;mso-wrap-distance-top:0;mso-wrap-distance-right:9pt;mso-wrap-distance-bottom:0;mso-position-horizontal:absolute;mso-position-horizontal-relative:page;mso-position-vertical:absolute;mso-position-vertical-relative:page;mso-width-percent:0;mso-height-percent:0;mso-width-relative:margin;mso-height-relative:margin" from="28.35pt,808pt" to="566.95pt,808pt" o:gfxdata="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" strokecolor="#dabe86" strokeweight=".6pt">
               <v:shadow on="t" color="white" offset="0,4pt"/>
@@ -1842,6 +1840,11 @@
         <w:vertAlign w:val="subscript"/>
       </w:rPr>
       <w:tab/>
+    </w:r>
+    <w:r>
+      <w:rPr>
+        <w:vertAlign w:val="subscript"/>
+      </w:rPr>
       <w:t xml:space="preserve">Page </w:t>
     </w:r>
     <w:r>
@@ -2004,7 +2007,7 @@
             </wp:anchor>
           </w:drawing>
         </mc:Choice>
-        <mc:Fallback xmlns:w16se="http://schemas.microsoft.com/office/word/2015/wordml/symex" xmlns:w16sdtdh="http://schemas.microsoft.com/office/word/2020/wordml/sdtdatahash" xmlns:w16="http://schemas.microsoft.com/office/word/2018/wordml" xmlns:w16cid="http://schemas.microsoft.com/office/word/2016/wordml/cid" xmlns:w16cex="http://schemas.microsoft.com/office/word/2018/wordml/cex" xmlns:w15="http://schemas.microsoft.com/office/word/2012/wordml" xmlns:oel="http://schemas.microsoft.com/office/2019/extlst" xmlns:am3d="http://schemas.microsoft.com/office/drawing/2017/model3d" xmlns:aink="http://schemas.microsoft.com/office/drawing/2016/ink" xmlns:cx8="http://schemas.microsoft.com/office/drawing/2016/5/14/chartex" xmlns:cx7="http://schemas.microsoft.com/office/drawing/2016/5/13/chartex" xmlns:cx6="http://schemas.microsoft.com/office/drawing/2016/5/12/chartex" xmlns:cx5="http://schemas.microsoft.com/office/drawing/2016/5/11/chartex" xmlns:cx4="http://schemas.microsoft.com/office/drawing/2016/5/10/chartex" xmlns:cx3="http://schemas.microsoft.com/office/drawing/2016/5/9/chartex" xmlns:cx2="http://schemas.microsoft.com/office/drawing/2015/10/21/chartex" xmlns:cx1="http://schemas.microsoft.com/office/drawing/2015/9/8/chartex" xmlns:cx="http://schemas.microsoft.com/office/drawing/2014/chartex">
+        <mc:Fallback xmlns:cx="http://schemas.microsoft.com/office/drawing/2014/chartex" xmlns:cx1="http://schemas.microsoft.com/office/drawing/2015/9/8/chartex" xmlns:cx2="http://schemas.microsoft.com/office/drawing/2015/10/21/chartex" xmlns:cx3="http://schemas.microsoft.com/office/drawing/2016/5/9/chartex" xmlns:cx4="http://schemas.microsoft.com/office/drawing/2016/5/10/chartex" xmlns:cx5="http://schemas.microsoft.com/office/drawing/2016/5/11/chartex" xmlns:cx6="http://schemas.microsoft.com/office/drawing/2016/5/12/chartex" xmlns:cx7="http://schemas.microsoft.com/office/drawing/2016/5/13/chartex" xmlns:cx8="http://schemas.microsoft.com/office/drawing/2016/5/14/chartex" xmlns:aink="http://schemas.microsoft.com/office/drawing/2016/ink" xmlns:am3d="http://schemas.microsoft.com/office/drawing/2017/model3d" xmlns:oel="http://schemas.microsoft.com/office/2019/extlst" xmlns:w15="http://schemas.microsoft.com/office/word/2012/wordml" xmlns:w16cex="http://schemas.microsoft.com/office/word/2018/wordml/cex" xmlns:w16cid="http://schemas.microsoft.com/office/word/2016/wordml/cid" xmlns:w16="http://schemas.microsoft.com/office/word/2018/wordml" xmlns:w16sdtdh="http://schemas.microsoft.com/office/word/2020/wordml/sdtdatahash" xmlns:w16se="http://schemas.microsoft.com/office/word/2015/wordml/symex">
           <w:pict>
             <v:line w14:anchorId="075CB96D" id="Straight Connector 1" o:spid="_x0000_s1026" style="position:absolute;z-index:251656704;visibility:visible;mso-wrap-style:square;mso-width-percent:0;mso-height-percent:0;mso-wrap-distance-left:9pt;mso-wrap-distance-top:0;mso-wrap-distance-right:9pt;mso-wrap-distance-bottom:0;mso-position-horizontal:absolute;mso-position-horizontal-relative:page;mso-position-vertical:absolute;mso-position-vertical-relative:page;mso-width-percent:0;mso-height-percent:0;mso-width-relative:margin;mso-height-relative:margin" from="28.35pt,808pt" to="566.95pt,808pt" o:gfxdata="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" strokecolor="#011e41" strokeweight=".6pt">
               <v:shadow on="t" color="white" offset="0,4pt"/>
@@ -2238,7 +2241,7 @@
             </wp:anchor>
           </w:drawing>
         </mc:Choice>
-        <mc:Fallback xmlns:w16se="http://schemas.microsoft.com/office/word/2015/wordml/symex" xmlns:w16sdtdh="http://schemas.microsoft.com/office/word/2020/wordml/sdtdatahash" xmlns:w16="http://schemas.microsoft.com/office/word/2018/wordml" xmlns:w16cid="http://schemas.microsoft.com/office/word/2016/wordml/cid" xmlns:w16cex="http://schemas.microsoft.com/office/word/2018/wordml/cex" xmlns:w15="http://schemas.microsoft.com/office/word/2012/wordml" xmlns:oel="http://schemas.microsoft.com/office/2019/extlst" xmlns:am3d="http://schemas.microsoft.com/office/drawing/2017/model3d" xmlns:aink="http://schemas.microsoft.com/office/drawing/2016/ink" xmlns:cx8="http://schemas.microsoft.com/office/drawing/2016/5/14/chartex" xmlns:cx7="http://schemas.microsoft.com/office/drawing/2016/5/13/chartex" xmlns:cx6="http://schemas.microsoft.com/office/drawing/2016/5/12/chartex" xmlns:cx5="http://schemas.microsoft.com/office/drawing/2016/5/11/chartex" xmlns:cx4="http://schemas.microsoft.com/office/drawing/2016/5/10/chartex" xmlns:cx3="http://schemas.microsoft.com/office/drawing/2016/5/9/chartex" xmlns:cx2="http://schemas.microsoft.com/office/drawing/2015/10/21/chartex" xmlns:cx1="http://schemas.microsoft.com/office/drawing/2015/9/8/chartex" xmlns:cx="http://schemas.microsoft.com/office/drawing/2014/chartex">
+        <mc:Fallback xmlns:cx="http://schemas.microsoft.com/office/drawing/2014/chartex" xmlns:cx1="http://schemas.microsoft.com/office/drawing/2015/9/8/chartex" xmlns:cx2="http://schemas.microsoft.com/office/drawing/2015/10/21/chartex" xmlns:cx3="http://schemas.microsoft.com/office/drawing/2016/5/9/chartex" xmlns:cx4="http://schemas.microsoft.com/office/drawing/2016/5/10/chartex" xmlns:cx5="http://schemas.microsoft.com/office/drawing/2016/5/11/chartex" xmlns:cx6="http://schemas.microsoft.com/office/drawing/2016/5/12/chartex" xmlns:cx7="http://schemas.microsoft.com/office/drawing/2016/5/13/chartex" xmlns:cx8="http://schemas.microsoft.com/office/drawing/2016/5/14/chartex" xmlns:aink="http://schemas.microsoft.com/office/drawing/2016/ink" xmlns:am3d="http://schemas.microsoft.com/office/drawing/2017/model3d" xmlns:oel="http://schemas.microsoft.com/office/2019/extlst" xmlns:w15="http://schemas.microsoft.com/office/word/2012/wordml" xmlns:w16cex="http://schemas.microsoft.com/office/word/2018/wordml/cex" xmlns:w16cid="http://schemas.microsoft.com/office/word/2016/wordml/cid" xmlns:w16="http://schemas.microsoft.com/office/word/2018/wordml" xmlns:w16sdtdh="http://schemas.microsoft.com/office/word/2020/wordml/sdtdatahash" xmlns:w16se="http://schemas.microsoft.com/office/word/2015/wordml/symex">
           <w:pict>
             <v:line w14:anchorId="3EB44CE6" id="Straight Connector 4" o:spid="_x0000_s1026" style="position:absolute;z-index:251660800;visibility:visible;mso-wrap-style:square;mso-width-percent:0;mso-height-percent:0;mso-wrap-distance-left:9pt;mso-wrap-distance-top:0;mso-wrap-distance-right:9pt;mso-wrap-distance-bottom:0;mso-position-horizontal:absolute;mso-position-horizontal-relative:page;mso-position-vertical:absolute;mso-position-vertical-relative:page;mso-width-percent:0;mso-height-percent:0;mso-width-relative:margin;mso-height-relative:margin" from="28.35pt,90.7pt" to="566.95pt,90.7pt" o:gfxdata="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" strokecolor="#dabe86" strokeweight=".6pt">
               <v:shadow on="t" color="white" offset="0,4pt"/>
@@ -2260,108 +2263,27 @@
 
 <file path=word/header2.xml><?xml version="1.0" encoding="utf-8"?>
 <w:hdr xmlns:wpc="http://schemas.microsoft.com/office/word/2010/wordprocessingCanvas" xmlns:mc="http://schemas.openxmlformats.org/markup-compatibility/2006" xmlns:o="urn:schemas-microsoft-com:office:office" xmlns:r="http://schemas.openxmlformats.org/officeDocument/2006/relationships" xmlns:m="http://schemas.openxmlformats.org/officeDocument/2006/math" xmlns:v="urn:schemas-microsoft-com:vml" xmlns:wp14="http://schemas.microsoft.com/office/word/2010/wordprocessingDrawing" xmlns:wp="http://schemas.openxmlformats.org/drawingml/2006/wordprocessingDrawing" xmlns:w10="urn:schemas-microsoft-com:office:word" xmlns:w="http://schemas.openxmlformats.org/wordprocessingml/2006/main" xmlns:w14="http://schemas.microsoft.com/office/word/2010/wordml" xmlns:wpg="http://schemas.microsoft.com/office/word/2010/wordprocessingGroup" xmlns:wpi="http://schemas.microsoft.com/office/word/2010/wordprocessingInk" xmlns:wne="http://schemas.microsoft.com/office/word/2006/wordml" xmlns:wps="http://schemas.microsoft.com/office/word/2010/wordprocessingShape" mc:Ignorable="w14 wp14">
-  <w:tbl>
-    <w:tblPr>
-      <w:tblStyle w:val="TableGrid"/>
-      <w:tblW w:w="0" w:type="auto"/>
-      <w:tblBorders>
-        <w:top w:val="none" w:sz="0" w:space="0" w:color="auto"/>
-        <w:left w:val="none" w:sz="0" w:space="0" w:color="auto"/>
-        <w:bottom w:val="none" w:sz="0" w:space="0" w:color="auto"/>
-        <w:right w:val="none" w:sz="0" w:space="0" w:color="auto"/>
-        <w:insideH w:val="none" w:sz="0" w:space="0" w:color="auto"/>
-        <w:insideV w:val="none" w:sz="0" w:space="0" w:color="auto"/>
-      </w:tblBorders>
-      <w:tblLook w:val="04A0" w:firstRow="1" w:lastRow="0" w:firstColumn="1" w:lastColumn="0" w:noHBand="0" w:noVBand="1"/>
-    </w:tblPr>
-    <w:tblGrid>
-      <w:gridCol w:w="8330"/>
-    </w:tblGrid>
-    <w:tr>
-      <w:trPr>
-        <w:trHeight w:val="712"/>
-      </w:trPr>
-      <w:tc>
-        <w:tcPr>
-          <w:tcW w:w="8330" w:type="dxa"/>
-          <w:vAlign w:val="bottom"/>
-        </w:tcPr>
-        <w:p>
-          <w:pPr>
-            <w:pStyle w:val="Title"/>
-          </w:pPr>
-        </w:p>
-      </w:tc>
-    </w:tr>
-  </w:tbl>
   <w:p>
+    <w:pPr>
+      <w:ind w:left="6480"/>
+      <w:rPr>
+        <w:sz w:val="72"/>
+        <w:szCs w:val="72"/>
+      </w:rPr>
+    </w:pPr>
+    <w:bookmarkStart w:id="0" w:name="_GoBack"/>
+    <w:bookmarkEnd w:id="0"/>
     <w:r>
       <w:rPr>
         <w:noProof/>
-        <w:lang w:val="en-US" w:eastAsia="en-US"/>
-      </w:rPr>
-      <w:drawing>
-        <wp:anchor distT="0" distB="0" distL="114300" distR="114300" simplePos="0" relativeHeight="251658752" behindDoc="0" locked="1" layoutInCell="1" allowOverlap="1" wp14:anchorId="07CCE304" wp14:editId="71DB2E79">
-          <wp:simplePos x="0" y="0"/>
-          <wp:positionH relativeFrom="column">
-            <wp:posOffset>5290185</wp:posOffset>
-          </wp:positionH>
-          <wp:positionV relativeFrom="page">
-            <wp:posOffset>109855</wp:posOffset>
-          </wp:positionV>
-          <wp:extent cx="1287145" cy="719455"/>
-          <wp:effectExtent l="0" t="0" r="8255" b="4445"/>
-          <wp:wrapNone/>
-          <wp:docPr id="19" name="Picture 9"/>
-          <wp:cNvGraphicFramePr>
-            <a:graphicFrameLocks xmlns:a="http://schemas.openxmlformats.org/drawingml/2006/main" noChangeAspect="1"/>
-          </wp:cNvGraphicFramePr>
-          <a:graphic xmlns:a="http://schemas.openxmlformats.org/drawingml/2006/main">
-            <a:graphicData uri="http://schemas.openxmlformats.org/drawingml/2006/picture">
-              <pic:pic xmlns:pic="http://schemas.openxmlformats.org/drawingml/2006/picture">
-                <pic:nvPicPr>
-                  <pic:cNvPr id="19" name="Picture 9"/>
-                  <pic:cNvPicPr>
-                    <a:picLocks noChangeAspect="1" noChangeArrowheads="1"/>
-                  </pic:cNvPicPr>
-                </pic:nvPicPr>
-                <pic:blipFill>
-                  <a:blip r:embed="rId1"/>
-                  <a:stretch>
-                    <a:fillRect/>
-                  </a:stretch>
-                </pic:blipFill>
-                <pic:spPr>
-                  <a:xfrm>
-                    <a:off x="0" y="0"/>
-                    <a:ext cx="1287145" cy="719455"/>
-                  </a:xfrm>
-                  <a:prstGeom prst="rect">
-                    <a:avLst/>
-                  </a:prstGeom>
-                  <a:noFill/>
-                </pic:spPr>
-              </pic:pic>
-            </a:graphicData>
-          </a:graphic>
-          <wp14:sizeRelH relativeFrom="margin">
-            <wp14:pctWidth>0</wp14:pctWidth>
-          </wp14:sizeRelH>
-          <wp14:sizeRelV relativeFrom="margin">
-            <wp14:pctHeight>0</wp14:pctHeight>
-          </wp14:sizeRelV>
-        </wp:anchor>
-      </w:drawing>
-    </w:r>
-    <w:r>
-      <w:rPr>
-        <w:noProof/>
+        <w:sz w:val="72"/>
+        <w:szCs w:val="72"/>
         <w:lang w:val="en-US" w:eastAsia="en-US"/>
       </w:rPr>
       <mc:AlternateContent>
         <mc:Choice Requires="wps">
           <w:drawing>
-            <wp:anchor distT="0" distB="0" distL="114300" distR="114300" simplePos="0" relativeHeight="251654656" behindDoc="0" locked="1" layoutInCell="1" allowOverlap="1" wp14:anchorId="28EA9153" wp14:editId="37A0A656">
+            <wp:anchor distT="0" distB="0" distL="114300" distR="114300" simplePos="0" relativeHeight="251654656" behindDoc="0" locked="1" layoutInCell="1" allowOverlap="1" wp14:anchorId="7DF8B787" wp14:editId="49A5AEC1">
               <wp:simplePos x="0" y="0"/>
               <wp:positionH relativeFrom="page">
                 <wp:posOffset>360045</wp:posOffset>
@@ -2425,9 +2347,9 @@
             </wp:anchor>
           </w:drawing>
         </mc:Choice>
-        <mc:Fallback xmlns:w16se="http://schemas.microsoft.com/office/word/2015/wordml/symex" xmlns:w16sdtdh="http://schemas.microsoft.com/office/word/2020/wordml/sdtdatahash" xmlns:w16="http://schemas.microsoft.com/office/word/2018/wordml" xmlns:w16cid="http://schemas.microsoft.com/office/word/2016/wordml/cid" xmlns:w16cex="http://schemas.microsoft.com/office/word/2018/wordml/cex" xmlns:w15="http://schemas.microsoft.com/office/word/2012/wordml" xmlns:oel="http://schemas.microsoft.com/office/2019/extlst" xmlns:am3d="http://schemas.microsoft.com/office/drawing/2017/model3d" xmlns:aink="http://schemas.microsoft.com/office/drawing/2016/ink" xmlns:cx8="http://schemas.microsoft.com/office/drawing/2016/5/14/chartex" xmlns:cx7="http://schemas.microsoft.com/office/drawing/2016/5/13/chartex" xmlns:cx6="http://schemas.microsoft.com/office/drawing/2016/5/12/chartex" xmlns:cx5="http://schemas.microsoft.com/office/drawing/2016/5/11/chartex" xmlns:cx4="http://schemas.microsoft.com/office/drawing/2016/5/10/chartex" xmlns:cx3="http://schemas.microsoft.com/office/drawing/2016/5/9/chartex" xmlns:cx2="http://schemas.microsoft.com/office/drawing/2015/10/21/chartex" xmlns:cx1="http://schemas.microsoft.com/office/drawing/2015/9/8/chartex" xmlns:cx="http://schemas.microsoft.com/office/drawing/2014/chartex">
+        <mc:Fallback>
           <w:pict>
-            <v:line w14:anchorId="57A3EFC0" id="Straight Connector 5" o:spid="_x0000_s1026" style="position:absolute;z-index:251654656;visibility:visible;mso-wrap-style:square;mso-width-percent:0;mso-height-percent:0;mso-wrap-distance-left:9pt;mso-wrap-distance-top:0;mso-wrap-distance-right:9pt;mso-wrap-distance-bottom:0;mso-position-horizontal:absolute;mso-position-horizontal-relative:page;mso-position-vertical:absolute;mso-position-vertical-relative:page;mso-width-percent:0;mso-height-percent:0;mso-width-relative:margin;mso-height-relative:margin" from="28.35pt,73.45pt" to="566.9pt,73.45pt" o:gfxdata="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" strokecolor="#011e41" strokeweight=".6pt">
+            <v:line id="Straight Connector 5" o:spid="_x0000_s1026" style="position:absolute;z-index:251654656;visibility:visible;mso-wrap-style:square;mso-width-percent:0;mso-height-percent:0;mso-wrap-distance-left:9pt;mso-wrap-distance-top:0;mso-wrap-distance-right:9pt;mso-wrap-distance-bottom:0;mso-position-horizontal:absolute;mso-position-horizontal-relative:page;mso-position-vertical:absolute;mso-position-vertical-relative:page;mso-width-percent:0;mso-height-percent:0;mso-width-relative:margin;mso-height-relative:margin" from="28.35pt,73.45pt" to="566.9pt,73.45pt" o:gfxdata="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" strokecolor="#011e41" strokeweight=".6pt">
               <v:shadow on="t" color="white" offset="0,4pt"/>
               <w10:wrap anchorx="page" anchory="page"/>
               <w10:anchorlock/>
@@ -2435,6 +2357,13 @@
           </w:pict>
         </mc:Fallback>
       </mc:AlternateContent>
+    </w:r>
+    <w:r>
+      <w:rPr>
+        <w:sz w:val="72"/>
+        <w:szCs w:val="72"/>
+      </w:rPr>
+      <w:t>Jelentés</w:t>
     </w:r>
   </w:p>
 </w:hdr>
@@ -2473,7 +2402,7 @@
         <v:path o:extrusionok="f" gradientshapeok="t" o:connecttype="rect"/>
         <o:lock v:ext="edit" aspectratio="t"/>
       </v:shapetype>
-      <v:shape id="_x0000_i1027" type="#_x0000_t75" style="width:11.4pt;height:11.4pt" o:bullet="t">
+      <v:shape id="_x0000_i1029" type="#_x0000_t75" style="width:11.4pt;height:11.4pt" o:bullet="t">
         <v:imagedata r:id="rId1" o:title="msoC8CE"/>
       </v:shape>
     </w:pict>
@@ -7245,7 +7174,7 @@
 </file>
 
 <file path=customXml/itemProps1.xml><?xml version="1.0" encoding="utf-8"?>
-<ds:datastoreItem xmlns:ds="http://schemas.openxmlformats.org/officeDocument/2006/customXml" ds:itemID="{1E361B92-1E5D-4B53-9561-B04730691D17}">
+<ds:datastoreItem xmlns:ds="http://schemas.openxmlformats.org/officeDocument/2006/customXml" ds:itemID="{FB7643DD-5EA7-46BC-B422-052962B7805A}">
   <ds:schemaRefs>
     <ds:schemaRef ds:uri="http://schemas.openxmlformats.org/officeDocument/2006/bibliography"/>
   </ds:schemaRefs>
